--- a/diagram.docx
+++ b/diagram.docx
@@ -1,11 +1,15 @@
 
 <file path=word/document.xml><?xml version="1.0" encoding="utf-8"?>
-<w:document xmlns:wpc="http://schemas.microsoft.com/office/word/2010/wordprocessingCanvas" xmlns:mc="http://schemas.openxmlformats.org/markup-compatibility/2006" xmlns:o="urn:schemas-microsoft-com:office:office" xmlns:r="http://schemas.openxmlformats.org/officeDocument/2006/relationships" xmlns:m="http://schemas.openxmlformats.org/officeDocument/2006/math" xmlns:v="urn:schemas-microsoft-com:vml" xmlns:wp14="http://schemas.microsoft.com/office/word/2010/wordprocessingDrawing" xmlns:wp="http://schemas.openxmlformats.org/drawingml/2006/wordprocessingDrawing" xmlns:w10="urn:schemas-microsoft-com:office:word" xmlns:w="http://schemas.openxmlformats.org/wordprocessingml/2006/main" xmlns:w14="http://schemas.microsoft.com/office/word/2010/wordml" xmlns:w15="http://schemas.microsoft.com/office/word/2012/wordml" xmlns:wpg="http://schemas.microsoft.com/office/word/2010/wordprocessingGroup" xmlns:wpi="http://schemas.microsoft.com/office/word/2010/wordprocessingInk" xmlns:wne="http://schemas.microsoft.com/office/word/2006/wordml" xmlns:wps="http://schemas.microsoft.com/office/word/2010/wordprocessingShape" mc:Ignorable="w14 w15 wp14">
+<w:document xmlns:wpc="http://schemas.microsoft.com/office/word/2010/wordprocessingCanvas" xmlns:cx="http://schemas.microsoft.com/office/drawing/2014/chartex" xmlns:cx1="http://schemas.microsoft.com/office/drawing/2015/9/8/chartex" xmlns:cx2="http://schemas.microsoft.com/office/drawing/2015/10/21/chartex" xmlns:cx3="http://schemas.microsoft.com/office/drawing/2016/5/9/chartex" xmlns:cx4="http://schemas.microsoft.com/office/drawing/2016/5/10/chartex" xmlns:cx5="http://schemas.microsoft.com/office/drawing/2016/5/11/chartex" xmlns:cx6="http://schemas.microsoft.com/office/drawing/2016/5/12/chartex" xmlns:cx7="http://schemas.microsoft.com/office/drawing/2016/5/13/chartex" xmlns:cx8="http://schemas.microsoft.com/office/drawing/2016/5/14/chartex" xmlns:mc="http://schemas.openxmlformats.org/markup-compatibility/2006" xmlns:aink="http://schemas.microsoft.com/office/drawing/2016/ink" xmlns:am3d="http://schemas.microsoft.com/office/drawing/2017/model3d" xmlns:o="urn:schemas-microsoft-com:office:office" xmlns:r="http://schemas.openxmlformats.org/officeDocument/2006/relationships" xmlns:m="http://schemas.openxmlformats.org/officeDocument/2006/math" xmlns:v="urn:schemas-microsoft-com:vml" xmlns:wp14="http://schemas.microsoft.com/office/word/2010/wordprocessingDrawing" xmlns:wp="http://schemas.openxmlformats.org/drawingml/2006/wordprocessingDrawing" xmlns:w10="urn:schemas-microsoft-com:office:word" xmlns:w="http://schemas.openxmlformats.org/wordprocessingml/2006/main" xmlns:w14="http://schemas.microsoft.com/office/word/2010/wordml" xmlns:w15="http://schemas.microsoft.com/office/word/2012/wordml" xmlns:w16cex="http://schemas.microsoft.com/office/word/2018/wordml/cex" xmlns:w16cid="http://schemas.microsoft.com/office/word/2016/wordml/cid" xmlns:w16="http://schemas.microsoft.com/office/word/2018/wordml" xmlns:w16se="http://schemas.microsoft.com/office/word/2015/wordml/symex" xmlns:wpg="http://schemas.microsoft.com/office/word/2010/wordprocessingGroup" xmlns:wpi="http://schemas.microsoft.com/office/word/2010/wordprocessingInk" xmlns:wne="http://schemas.microsoft.com/office/word/2006/wordml" xmlns:wps="http://schemas.microsoft.com/office/word/2010/wordprocessingShape" mc:Ignorable="w14 w15 w16se w16cid w16 w16cex wp14">
   <w:body>
     <w:p>
-      <w:proofErr w:type="spellStart"/>
-      <w:r>
-        <w:t>Lược</w:t>
+      <w:r>
+        <w:tab/>
+        <w:t xml:space="preserve">Ở </w:t>
+      </w:r>
+      <w:proofErr w:type="spellStart"/>
+      <w:r>
+        <w:t>chương</w:t>
       </w:r>
       <w:proofErr w:type="spellEnd"/>
       <w:r>
@@ -13,15 +17,23 @@
       </w:r>
       <w:proofErr w:type="spellStart"/>
       <w:r>
-        <w:t>đô</w:t>
-      </w:r>
-      <w:proofErr w:type="spellEnd"/>
-      <w:r>
-        <w:t xml:space="preserve">̀ USE-CASE </w:t>
-      </w:r>
-      <w:proofErr w:type="spellStart"/>
-      <w:r>
-        <w:t>của</w:t>
+        <w:t>này</w:t>
+      </w:r>
+      <w:proofErr w:type="spellEnd"/>
+      <w:r>
+        <w:t xml:space="preserve">, </w:t>
+      </w:r>
+      <w:proofErr w:type="spellStart"/>
+      <w:r>
+        <w:t>chúng</w:t>
+      </w:r>
+      <w:proofErr w:type="spellEnd"/>
+      <w:r>
+        <w:t xml:space="preserve"> ta </w:t>
+      </w:r>
+      <w:proofErr w:type="spellStart"/>
+      <w:r>
+        <w:t>sẽ</w:t>
       </w:r>
       <w:proofErr w:type="spellEnd"/>
       <w:r>
@@ -29,23 +41,329 @@
       </w:r>
       <w:proofErr w:type="spellStart"/>
       <w:r>
-        <w:t>hê</w:t>
-      </w:r>
-      <w:proofErr w:type="spellEnd"/>
-      <w:r>
-        <w:t xml:space="preserve">̣ </w:t>
-      </w:r>
-      <w:proofErr w:type="spellStart"/>
-      <w:r>
-        <w:t>thố</w:t>
+        <w:t>phân</w:t>
+      </w:r>
+      <w:proofErr w:type="spellEnd"/>
+      <w:r>
+        <w:t xml:space="preserve"> </w:t>
+      </w:r>
+      <w:proofErr w:type="spellStart"/>
+      <w:r>
+        <w:t>tích</w:t>
+      </w:r>
+      <w:proofErr w:type="spellEnd"/>
+      <w:r>
+        <w:t xml:space="preserve">, </w:t>
+      </w:r>
+      <w:proofErr w:type="spellStart"/>
+      <w:r>
+        <w:t>xây</w:t>
+      </w:r>
+      <w:proofErr w:type="spellEnd"/>
+      <w:r>
+        <w:t xml:space="preserve"> </w:t>
+      </w:r>
+      <w:proofErr w:type="spellStart"/>
+      <w:r>
+        <w:t>dựng</w:t>
+      </w:r>
+      <w:proofErr w:type="spellEnd"/>
+      <w:r>
+        <w:t xml:space="preserve"> user case </w:t>
+      </w:r>
+      <w:proofErr w:type="spellStart"/>
+      <w:r>
+        <w:t>và</w:t>
+      </w:r>
+      <w:proofErr w:type="spellEnd"/>
+      <w:r>
+        <w:t xml:space="preserve"> </w:t>
+      </w:r>
+      <w:proofErr w:type="spellStart"/>
+      <w:r>
+        <w:t>lưu</w:t>
+      </w:r>
+      <w:proofErr w:type="spellEnd"/>
+      <w:r>
+        <w:t xml:space="preserve"> </w:t>
+      </w:r>
+      <w:proofErr w:type="spellStart"/>
+      <w:r>
+        <w:t>đồ</w:t>
+      </w:r>
+      <w:proofErr w:type="spellEnd"/>
+      <w:r>
+        <w:t xml:space="preserve"> </w:t>
+      </w:r>
+      <w:r>
+        <w:t>Activity</w:t>
+      </w:r>
+      <w:r>
+        <w:rPr>
+          <w:lang w:val="vi-VN"/>
+        </w:rPr>
+        <w:t xml:space="preserve"> Diagram </w:t>
+      </w:r>
+      <w:proofErr w:type="spellStart"/>
+      <w:r>
+        <w:t>cho</w:t>
+      </w:r>
+      <w:proofErr w:type="spellEnd"/>
+      <w:r>
+        <w:t xml:space="preserve"> </w:t>
+      </w:r>
+      <w:proofErr w:type="spellStart"/>
+      <w:r>
+        <w:t>từng</w:t>
+      </w:r>
+      <w:proofErr w:type="spellEnd"/>
+      <w:r>
+        <w:t xml:space="preserve"> </w:t>
+      </w:r>
+      <w:proofErr w:type="spellStart"/>
+      <w:r>
+        <w:t>chức</w:t>
+      </w:r>
+      <w:proofErr w:type="spellEnd"/>
+      <w:r>
+        <w:t xml:space="preserve"> </w:t>
+      </w:r>
+      <w:proofErr w:type="spellStart"/>
+      <w:r>
+        <w:t>năng</w:t>
+      </w:r>
+      <w:proofErr w:type="spellEnd"/>
+      <w:r>
+        <w:t>. Từ đó ta có thể thiết kế được ứng dụng một cách tốt nhất.</w:t>
+      </w:r>
+    </w:p>
+    <w:p>
+      <w:pPr>
+        <w:pStyle w:val="Heading1"/>
+        <w:rPr>
+          <w:rFonts w:cs="Times New Roman"/>
+          <w:b/>
+          <w:bCs w:val="0"/>
+        </w:rPr>
+      </w:pPr>
+      <w:r>
+        <w:rPr>
+          <w:rFonts w:cs="Times New Roman"/>
+          <w:b/>
+          <w:bCs w:val="0"/>
+        </w:rPr>
+        <w:t xml:space="preserve">2.1 </w:t>
+      </w:r>
+      <w:proofErr w:type="spellStart"/>
+      <w:r>
+        <w:rPr>
+          <w:rFonts w:cs="Times New Roman"/>
+          <w:b/>
+          <w:bCs w:val="0"/>
+        </w:rPr>
+        <w:t>Phân</w:t>
+      </w:r>
+      <w:proofErr w:type="spellEnd"/>
+      <w:r>
+        <w:rPr>
+          <w:rFonts w:cs="Times New Roman"/>
+          <w:b/>
+          <w:bCs w:val="0"/>
+        </w:rPr>
+        <w:t xml:space="preserve"> </w:t>
+      </w:r>
+      <w:proofErr w:type="spellStart"/>
+      <w:r>
+        <w:rPr>
+          <w:rFonts w:cs="Times New Roman"/>
+          <w:b/>
+          <w:bCs w:val="0"/>
+        </w:rPr>
+        <w:t>tích</w:t>
+      </w:r>
+      <w:proofErr w:type="spellEnd"/>
+      <w:r>
+        <w:rPr>
+          <w:rFonts w:cs="Times New Roman"/>
+          <w:b/>
+          <w:bCs w:val="0"/>
+        </w:rPr>
+        <w:t xml:space="preserve"> </w:t>
+      </w:r>
+      <w:proofErr w:type="spellStart"/>
+      <w:r>
+        <w:rPr>
+          <w:rFonts w:cs="Times New Roman"/>
+          <w:b/>
+          <w:bCs w:val="0"/>
+        </w:rPr>
+        <w:t>và</w:t>
+      </w:r>
+      <w:proofErr w:type="spellEnd"/>
+      <w:r>
+        <w:rPr>
+          <w:rFonts w:cs="Times New Roman"/>
+          <w:b/>
+          <w:bCs w:val="0"/>
+        </w:rPr>
+        <w:t xml:space="preserve"> </w:t>
+      </w:r>
+      <w:proofErr w:type="spellStart"/>
+      <w:r>
+        <w:rPr>
+          <w:rFonts w:cs="Times New Roman"/>
+          <w:b/>
+          <w:bCs w:val="0"/>
+        </w:rPr>
+        <w:t>thiết</w:t>
+      </w:r>
+      <w:proofErr w:type="spellEnd"/>
+      <w:r>
+        <w:rPr>
+          <w:rFonts w:cs="Times New Roman"/>
+          <w:b/>
+          <w:bCs w:val="0"/>
+        </w:rPr>
+        <w:t xml:space="preserve"> </w:t>
+      </w:r>
+      <w:proofErr w:type="spellStart"/>
+      <w:r>
+        <w:rPr>
+          <w:rFonts w:cs="Times New Roman"/>
+          <w:b/>
+          <w:bCs w:val="0"/>
+        </w:rPr>
+        <w:t>kế</w:t>
+      </w:r>
+      <w:proofErr w:type="spellEnd"/>
+      <w:r>
+        <w:rPr>
+          <w:rFonts w:cs="Times New Roman"/>
+          <w:b/>
+          <w:bCs w:val="0"/>
+        </w:rPr>
+        <w:t xml:space="preserve"> </w:t>
+      </w:r>
+      <w:proofErr w:type="spellStart"/>
+      <w:r>
+        <w:rPr>
+          <w:rFonts w:cs="Times New Roman"/>
+          <w:b/>
+          <w:bCs w:val="0"/>
+        </w:rPr>
+        <w:t>chức</w:t>
+      </w:r>
+      <w:proofErr w:type="spellEnd"/>
+      <w:r>
+        <w:rPr>
+          <w:rFonts w:cs="Times New Roman"/>
+          <w:b/>
+          <w:bCs w:val="0"/>
+        </w:rPr>
+        <w:t xml:space="preserve"> </w:t>
+      </w:r>
+      <w:proofErr w:type="spellStart"/>
+      <w:r>
+        <w:rPr>
+          <w:rFonts w:cs="Times New Roman"/>
+          <w:b/>
+          <w:bCs w:val="0"/>
+        </w:rPr>
+        <w:t>năng</w:t>
+      </w:r>
+      <w:proofErr w:type="spellEnd"/>
+      <w:r>
+        <w:rPr>
+          <w:rFonts w:cs="Times New Roman"/>
+          <w:b/>
+          <w:bCs w:val="0"/>
+        </w:rPr>
+        <w:t xml:space="preserve"> </w:t>
+      </w:r>
+    </w:p>
+    <w:p>
+      <w:pPr>
+        <w:rPr>
+          <w:b/>
+          <w:bCs/>
+        </w:rPr>
+      </w:pPr>
+      <w:r>
+        <w:rPr>
+          <w:b/>
+          <w:bCs/>
+        </w:rPr>
+        <w:t xml:space="preserve">2.1.1 </w:t>
+      </w:r>
+      <w:proofErr w:type="spellStart"/>
+      <w:r>
+        <w:rPr>
+          <w:b/>
+          <w:bCs/>
+        </w:rPr>
+        <w:t>Các</w:t>
+      </w:r>
+      <w:proofErr w:type="spellEnd"/>
+      <w:r>
+        <w:rPr>
+          <w:b/>
+          <w:bCs/>
+        </w:rPr>
+        <w:t xml:space="preserve"> </w:t>
+      </w:r>
+      <w:proofErr w:type="spellStart"/>
+      <w:r>
+        <w:rPr>
+          <w:b/>
+          <w:bCs/>
+        </w:rPr>
+        <w:t>chức</w:t>
+      </w:r>
+      <w:proofErr w:type="spellEnd"/>
+      <w:r>
+        <w:rPr>
+          <w:b/>
+          <w:bCs/>
+        </w:rPr>
+        <w:t xml:space="preserve"> </w:t>
+      </w:r>
+      <w:proofErr w:type="spellStart"/>
+      <w:r>
+        <w:rPr>
+          <w:b/>
+          <w:bCs/>
+        </w:rPr>
+        <w:t>năng</w:t>
+      </w:r>
+      <w:proofErr w:type="spellEnd"/>
+      <w:r>
+        <w:rPr>
+          <w:b/>
+          <w:bCs/>
+        </w:rPr>
+        <w:t xml:space="preserve"> chính của ứng dụng</w:t>
+      </w:r>
+    </w:p>
+    <w:p>
+      <w:proofErr w:type="spellStart"/>
+      <w:r>
+        <w:t>Ứng</w:t>
+      </w:r>
+      <w:proofErr w:type="spellEnd"/>
+      <w:r>
+        <w:t xml:space="preserve"> </w:t>
+      </w:r>
+      <w:proofErr w:type="spellStart"/>
+      <w:r>
+        <w:t>dụng</w:t>
+      </w:r>
+      <w:proofErr w:type="spellEnd"/>
+      <w:r>
+        <w:t xml:space="preserve"> Audio book của chúng ta có các chức năng </w:t>
       </w:r>
       <w:proofErr w:type="gramStart"/>
       <w:r>
-        <w:t>ng</w:t>
-      </w:r>
-      <w:proofErr w:type="spellEnd"/>
-      <w:r>
-        <w:t xml:space="preserve"> :</w:t>
+        <w:t>sau :</w:t>
       </w:r>
       <w:proofErr w:type="gramEnd"/>
       <w:r>
@@ -53,13 +371,418 @@
       </w:r>
     </w:p>
     <w:p>
-      <w:bookmarkStart w:id="0" w:name="_GoBack"/>
-      <w:r>
-        <w:rPr>
-          <w:noProof/>
-        </w:rPr>
+      <w:pPr>
+        <w:pStyle w:val="ListParagraph"/>
+        <w:numPr>
+          <w:ilvl w:val="0"/>
+          <w:numId w:val="4"/>
+        </w:numPr>
+        <w:rPr>
+          <w:color w:val="000000" w:themeColor="text1"/>
+        </w:rPr>
+      </w:pPr>
+      <w:r>
+        <w:rPr>
+          <w:color w:val="000000" w:themeColor="text1"/>
+        </w:rPr>
+        <w:t xml:space="preserve">Nghe </w:t>
+      </w:r>
+      <w:proofErr w:type="spellStart"/>
+      <w:r>
+        <w:rPr>
+          <w:color w:val="000000" w:themeColor="text1"/>
+        </w:rPr>
+        <w:t>sách</w:t>
+      </w:r>
+      <w:proofErr w:type="spellEnd"/>
+      <w:r>
+        <w:rPr>
+          <w:color w:val="000000" w:themeColor="text1"/>
+        </w:rPr>
+        <w:t xml:space="preserve"> online, </w:t>
+      </w:r>
+      <w:proofErr w:type="spellStart"/>
+      <w:r>
+        <w:rPr>
+          <w:color w:val="000000" w:themeColor="text1"/>
+        </w:rPr>
+        <w:t>liveStream</w:t>
+      </w:r>
+      <w:proofErr w:type="spellEnd"/>
+      <w:r>
+        <w:rPr>
+          <w:color w:val="000000" w:themeColor="text1"/>
+        </w:rPr>
+        <w:t xml:space="preserve"> </w:t>
+      </w:r>
+      <w:proofErr w:type="spellStart"/>
+      <w:r>
+        <w:rPr>
+          <w:color w:val="000000" w:themeColor="text1"/>
+        </w:rPr>
+        <w:t>thông</w:t>
+      </w:r>
+      <w:proofErr w:type="spellEnd"/>
+      <w:r>
+        <w:rPr>
+          <w:color w:val="000000" w:themeColor="text1"/>
+        </w:rPr>
+        <w:t xml:space="preserve"> qua ứng dụng</w:t>
+      </w:r>
+    </w:p>
+    <w:p>
+      <w:pPr>
+        <w:pStyle w:val="ListParagraph"/>
+        <w:numPr>
+          <w:ilvl w:val="0"/>
+          <w:numId w:val="4"/>
+        </w:numPr>
+        <w:rPr>
+          <w:color w:val="000000" w:themeColor="text1"/>
+        </w:rPr>
+      </w:pPr>
+      <w:r>
+        <w:rPr>
+          <w:color w:val="000000" w:themeColor="text1"/>
+        </w:rPr>
+        <w:t xml:space="preserve">Đọc sách </w:t>
+      </w:r>
+      <w:r>
+        <w:rPr>
+          <w:color w:val="000000" w:themeColor="text1"/>
+        </w:rPr>
+        <w:t>online trên điện thoại</w:t>
+      </w:r>
+    </w:p>
+    <w:p>
+      <w:pPr>
+        <w:pStyle w:val="ListParagraph"/>
+        <w:numPr>
+          <w:ilvl w:val="0"/>
+          <w:numId w:val="4"/>
+        </w:numPr>
+        <w:rPr>
+          <w:color w:val="000000" w:themeColor="text1"/>
+        </w:rPr>
+      </w:pPr>
+      <w:proofErr w:type="spellStart"/>
+      <w:r>
+        <w:rPr>
+          <w:color w:val="000000" w:themeColor="text1"/>
+        </w:rPr>
+        <w:t>Đăng</w:t>
+      </w:r>
+      <w:proofErr w:type="spellEnd"/>
+      <w:r>
+        <w:rPr>
+          <w:color w:val="000000" w:themeColor="text1"/>
+        </w:rPr>
+        <w:t xml:space="preserve"> </w:t>
+      </w:r>
+      <w:proofErr w:type="spellStart"/>
+      <w:r>
+        <w:rPr>
+          <w:color w:val="000000" w:themeColor="text1"/>
+        </w:rPr>
+        <w:t>nhập</w:t>
+      </w:r>
+      <w:proofErr w:type="spellEnd"/>
+      <w:r>
+        <w:rPr>
+          <w:color w:val="000000" w:themeColor="text1"/>
+        </w:rPr>
+        <w:t xml:space="preserve">, </w:t>
+      </w:r>
+      <w:proofErr w:type="spellStart"/>
+      <w:r>
+        <w:rPr>
+          <w:color w:val="000000" w:themeColor="text1"/>
+        </w:rPr>
+        <w:t>đăng</w:t>
+      </w:r>
+      <w:proofErr w:type="spellEnd"/>
+      <w:r>
+        <w:rPr>
+          <w:color w:val="000000" w:themeColor="text1"/>
+        </w:rPr>
+        <w:t xml:space="preserve"> </w:t>
+      </w:r>
+      <w:proofErr w:type="spellStart"/>
+      <w:r>
+        <w:rPr>
+          <w:color w:val="000000" w:themeColor="text1"/>
+        </w:rPr>
+        <w:t>kí</w:t>
+      </w:r>
+      <w:proofErr w:type="spellEnd"/>
+      <w:r>
+        <w:rPr>
+          <w:color w:val="000000" w:themeColor="text1"/>
+        </w:rPr>
+        <w:t xml:space="preserve"> </w:t>
+      </w:r>
+      <w:proofErr w:type="spellStart"/>
+      <w:r>
+        <w:rPr>
+          <w:color w:val="000000" w:themeColor="text1"/>
+        </w:rPr>
+        <w:t>tài</w:t>
+      </w:r>
+      <w:proofErr w:type="spellEnd"/>
+      <w:r>
+        <w:rPr>
+          <w:color w:val="000000" w:themeColor="text1"/>
+        </w:rPr>
+        <w:t xml:space="preserve"> khoản, đăng nhập bằng Facebook</w:t>
+      </w:r>
+    </w:p>
+    <w:p>
+      <w:pPr>
+        <w:pStyle w:val="ListParagraph"/>
+        <w:numPr>
+          <w:ilvl w:val="0"/>
+          <w:numId w:val="4"/>
+        </w:numPr>
+        <w:rPr>
+          <w:color w:val="000000" w:themeColor="text1"/>
+        </w:rPr>
+      </w:pPr>
+      <w:r>
+        <w:rPr>
+          <w:color w:val="000000" w:themeColor="text1"/>
+        </w:rPr>
+        <w:t>Chức năng tra cứu lịch sử đọc sách</w:t>
+      </w:r>
+    </w:p>
+    <w:p>
+      <w:pPr>
+        <w:pStyle w:val="ListParagraph"/>
+        <w:numPr>
+          <w:ilvl w:val="0"/>
+          <w:numId w:val="4"/>
+        </w:numPr>
+        <w:rPr>
+          <w:color w:val="000000" w:themeColor="text1"/>
+        </w:rPr>
+      </w:pPr>
+      <w:r>
+        <w:rPr>
+          <w:color w:val="000000" w:themeColor="text1"/>
+        </w:rPr>
+        <w:t>Mua sách trong ứng dụng</w:t>
+      </w:r>
+    </w:p>
+    <w:p>
+      <w:pPr>
+        <w:pStyle w:val="ListParagraph"/>
+        <w:numPr>
+          <w:ilvl w:val="0"/>
+          <w:numId w:val="4"/>
+        </w:numPr>
+        <w:rPr>
+          <w:color w:val="000000" w:themeColor="text1"/>
+        </w:rPr>
+      </w:pPr>
+      <w:r>
+        <w:rPr>
+          <w:color w:val="000000" w:themeColor="text1"/>
+        </w:rPr>
+        <w:t>Tải sách về đọc/ nghe offline</w:t>
+      </w:r>
+    </w:p>
+    <w:p>
+      <w:pPr>
+        <w:pStyle w:val="ListParagraph"/>
+        <w:numPr>
+          <w:ilvl w:val="0"/>
+          <w:numId w:val="4"/>
+        </w:numPr>
+        <w:rPr>
+          <w:color w:val="000000" w:themeColor="text1"/>
+        </w:rPr>
+      </w:pPr>
+      <w:r>
+        <w:rPr>
+          <w:color w:val="000000" w:themeColor="text1"/>
+        </w:rPr>
+        <w:t>Điều chỉnh chất lượng âm thanh</w:t>
+      </w:r>
+    </w:p>
+    <w:p>
+      <w:pPr>
+        <w:pStyle w:val="ListParagraph"/>
+        <w:numPr>
+          <w:ilvl w:val="0"/>
+          <w:numId w:val="4"/>
+        </w:numPr>
+        <w:rPr>
+          <w:color w:val="000000" w:themeColor="text1"/>
+        </w:rPr>
+      </w:pPr>
+      <w:r>
+        <w:rPr>
+          <w:color w:val="000000" w:themeColor="text1"/>
+        </w:rPr>
+        <w:t xml:space="preserve">Quản lí tủ sách, playlist </w:t>
+      </w:r>
+      <w:proofErr w:type="spellStart"/>
+      <w:r>
+        <w:rPr>
+          <w:color w:val="000000" w:themeColor="text1"/>
+        </w:rPr>
+        <w:t>của</w:t>
+      </w:r>
+      <w:proofErr w:type="spellEnd"/>
+      <w:r>
+        <w:rPr>
+          <w:color w:val="000000" w:themeColor="text1"/>
+        </w:rPr>
+        <w:t xml:space="preserve"> </w:t>
+      </w:r>
+      <w:proofErr w:type="spellStart"/>
+      <w:r>
+        <w:rPr>
+          <w:color w:val="000000" w:themeColor="text1"/>
+        </w:rPr>
+        <w:t>người</w:t>
+      </w:r>
+      <w:proofErr w:type="spellEnd"/>
+      <w:r>
+        <w:rPr>
+          <w:color w:val="000000" w:themeColor="text1"/>
+        </w:rPr>
+        <w:t xml:space="preserve"> </w:t>
+      </w:r>
+      <w:proofErr w:type="spellStart"/>
+      <w:r>
+        <w:rPr>
+          <w:color w:val="000000" w:themeColor="text1"/>
+        </w:rPr>
+        <w:t>dùng</w:t>
+      </w:r>
+      <w:proofErr w:type="spellEnd"/>
+      <w:r>
+        <w:rPr>
+          <w:color w:val="000000" w:themeColor="text1"/>
+        </w:rPr>
+        <w:t>.</w:t>
+      </w:r>
+    </w:p>
+    <w:p>
+      <w:pPr>
+        <w:rPr>
+          <w:lang w:val="vi-VN"/>
+        </w:rPr>
+      </w:pPr>
+      <w:proofErr w:type="spellStart"/>
+      <w:r>
+        <w:t>Để</w:t>
+      </w:r>
+      <w:proofErr w:type="spellEnd"/>
+      <w:r>
+        <w:rPr>
+          <w:lang w:val="vi-VN"/>
+        </w:rPr>
+        <w:t xml:space="preserve"> làm rõ hơn các vấn đề của người dùng tương tác với ứng dụng, chúng ta có thể tham khảo các vấn đề nằm trong lược đồ Use-Case bên dưới.</w:t>
+      </w:r>
+      <w:bookmarkStart w:id="0" w:name="OLE_LINK3"/>
+      <w:bookmarkStart w:id="1" w:name="OLE_LINK4"/>
+      <w:r>
+        <w:rPr>
+          <w:lang w:val="vi-VN"/>
+        </w:rPr>
+        <w:t xml:space="preserve"> </w:t>
+      </w:r>
+    </w:p>
+    <w:p>
+      <w:pPr>
+        <w:rPr>
+          <w:lang w:val="vi-VN"/>
+        </w:rPr>
+      </w:pPr>
+      <w:r>
+        <w:t xml:space="preserve">Use case </w:t>
+      </w:r>
+      <w:proofErr w:type="spellStart"/>
+      <w:r>
+        <w:t>là</w:t>
+      </w:r>
+      <w:proofErr w:type="spellEnd"/>
+      <w:r>
+        <w:t xml:space="preserve"> </w:t>
+      </w:r>
+      <w:proofErr w:type="spellStart"/>
+      <w:r>
+        <w:t>một</w:t>
+      </w:r>
+      <w:proofErr w:type="spellEnd"/>
+      <w:r>
+        <w:t xml:space="preserve"> </w:t>
+      </w:r>
+      <w:proofErr w:type="spellStart"/>
+      <w:r>
+        <w:t>kỹ</w:t>
+      </w:r>
+      <w:proofErr w:type="spellEnd"/>
+      <w:r>
+        <w:t xml:space="preserve"> thuật được dùng trong kỹ thuật phần mềm và hệ thống để nắm bắt yêu cầu chức năng của hệ thống. Use case mô tả sự tương tác đặc trưng giữa người dùng bên ngoài (actor) và hệ thống. Nó thể hiện ứng xử của hệ thống đối với bên ngoài, trong một hoàn cảnh nhất định, xét từ quan điểm của người sử dụng. Nó mô tả các yêu cầu đối với hệ thống, có nghĩa là những gì hệ thống phải làm chứ không phải mô tả hệ thống làm như thế nào. Tập hợp tất cả Use case của hệ thống sẽ mô tả tất cả các trường hợp mà hệ thống có thể được sử dụng.</w:t>
+      </w:r>
+    </w:p>
+    <w:p>
+      <w:r>
+        <w:t xml:space="preserve">Thông qua lược đồ use case chúng ta có thể nắm bắt sơ bộ cách hệ thống tương tác với môi trường bên ngoài. Từ đó, có thể hiểu được câu chuyện của người dùng và thiết lập các chức năng dựa trên những trường trong sơ đồ. </w:t>
+      </w:r>
+    </w:p>
+    <w:p>
+      <w:r>
+        <w:t xml:space="preserve">Với vai trò Audio book, ứng dụng phải đáp ứng được các yêu cầu về tương tác điều khiển Media player cơ bản như : “Dừng, chạy và tua bài”. Tuy nhiên, với một ứng dụng mang tính thương mại, việc giới hạn các chức năng cho người dùng cũng là một cách để thương mại hoá đem lại nguồn thu là rất cần thiết. Chính vì thế, KidVoice sẽ bị giới hạn một số chức năng, yêu cầu người dùng nâng cấp tài khoản để có thể sử dụng. Ví dụ chức năng tăng tốc bài đọc, yêu cầu người dùng phải tải bài đọc để được quyền </w:t>
+      </w:r>
+      <w:r>
+        <w:t>tua nhanh.</w:t>
+      </w:r>
+    </w:p>
+    <w:p>
+      <w:pPr>
+        <w:rPr>
+          <w:lang w:val="vi-VN"/>
+        </w:rPr>
+      </w:pPr>
+      <w:r>
+        <w:rPr>
+          <w:b/>
+          <w:bCs/>
+        </w:rPr>
+        <w:t xml:space="preserve">Lược đồ Use </w:t>
+      </w:r>
+      <w:proofErr w:type="gramStart"/>
+      <w:r>
+        <w:rPr>
+          <w:b/>
+          <w:bCs/>
+        </w:rPr>
+        <w:t>case</w:t>
+      </w:r>
+      <w:r>
+        <w:t xml:space="preserve"> </w:t>
+      </w:r>
+      <w:r>
+        <w:rPr>
+          <w:lang w:val="vi-VN"/>
+        </w:rPr>
+        <w:t>:</w:t>
+      </w:r>
+      <w:proofErr w:type="gramEnd"/>
+    </w:p>
+    <w:bookmarkEnd w:id="0"/>
+    <w:bookmarkEnd w:id="1"/>
+    <w:p>
+      <w:pPr>
+        <w:keepNext/>
+      </w:pPr>
+      <w:r>
+        <w:lastRenderedPageBreak/>
         <w:drawing>
-          <wp:inline distT="0" distB="0" distL="0" distR="0">
+          <wp:inline distT="0" distB="0" distL="0" distR="0" wp14:anchorId="50EC8337" wp14:editId="1C72B56A">
             <wp:extent cx="5943600" cy="6441939"/>
             <wp:effectExtent l="0" t="0" r="0" b="0"/>
             <wp:docPr id="3" name="Picture 3" descr="D:\doan\Untitled Diagram.vpd.jpg"/>
@@ -76,7 +799,7 @@
                     </pic:cNvPicPr>
                   </pic:nvPicPr>
                   <pic:blipFill>
-                    <a:blip r:embed="rId4">
+                    <a:blip r:embed="rId6">
                       <a:extLst>
                         <a:ext uri="{28A0092B-C50C-407E-A947-70E740481C1C}">
                           <a14:useLocalDpi xmlns:a14="http://schemas.microsoft.com/office/drawing/2010/main" val="0"/>
@@ -107,34 +830,174 @@
           </wp:inline>
         </w:drawing>
       </w:r>
-      <w:bookmarkEnd w:id="0"/>
-    </w:p>
-    <w:p>
-      <w:proofErr w:type="spellStart"/>
-      <w:r>
+    </w:p>
+    <w:p>
+      <w:pPr>
+        <w:pStyle w:val="Caption"/>
+        <w:jc w:val="center"/>
+      </w:pPr>
+      <w:proofErr w:type="spellStart"/>
+      <w:r>
+        <w:t>Hình</w:t>
+      </w:r>
+      <w:proofErr w:type="spellEnd"/>
+      <w:r>
+        <w:t xml:space="preserve"> </w:t>
+      </w:r>
+      <w:fldSimple w:instr=" SEQ Hình \* ARABIC ">
+        <w:r>
+          <w:rPr>
+            <w:noProof/>
+          </w:rPr>
+          <w:t>1</w:t>
+        </w:r>
+      </w:fldSimple>
+      <w:r>
+        <w:rPr>
+          <w:lang w:val="vi-VN"/>
+        </w:rPr>
+        <w:t>: Lược đồ use case của ứng dụng</w:t>
+      </w:r>
+    </w:p>
+    <w:p>
+      <w:pPr>
+        <w:spacing w:after="200" w:line="276" w:lineRule="auto"/>
+      </w:pPr>
+      <w:r>
+        <w:br w:type="page"/>
+      </w:r>
+    </w:p>
+    <w:p>
+      <w:pPr>
+        <w:rPr>
+          <w:b/>
+          <w:bCs/>
+          <w:lang w:val="vi-VN"/>
+        </w:rPr>
+      </w:pPr>
+      <w:proofErr w:type="spellStart"/>
+      <w:r>
+        <w:rPr>
+          <w:b/>
+          <w:bCs/>
+        </w:rPr>
+        <w:lastRenderedPageBreak/>
         <w:t>Lược</w:t>
       </w:r>
       <w:proofErr w:type="spellEnd"/>
       <w:r>
+        <w:rPr>
+          <w:b/>
+          <w:bCs/>
+        </w:rPr>
         <w:t xml:space="preserve"> </w:t>
       </w:r>
       <w:proofErr w:type="spellStart"/>
       <w:r>
+        <w:rPr>
+          <w:b/>
+          <w:bCs/>
+        </w:rPr>
         <w:t>đô</w:t>
       </w:r>
       <w:proofErr w:type="spellEnd"/>
       <w:r>
+        <w:rPr>
+          <w:b/>
+          <w:bCs/>
+        </w:rPr>
         <w:t>̀ Activity diagrams</w:t>
       </w:r>
-    </w:p>
-    <w:p>
-      <w:r>
-        <w:rPr>
-          <w:noProof/>
-        </w:rPr>
-        <w:lastRenderedPageBreak/>
+      <w:r>
+        <w:rPr>
+          <w:b/>
+          <w:bCs/>
+          <w:lang w:val="vi-VN"/>
+        </w:rPr>
+        <w:t>:</w:t>
+      </w:r>
+    </w:p>
+    <w:p>
+      <w:pPr>
+        <w:spacing w:after="0" w:line="240" w:lineRule="auto"/>
+        <w:rPr>
+          <w:rFonts w:eastAsia="Times New Roman" w:cs="Times New Roman"/>
+          <w:color w:val="000000"/>
+          <w:sz w:val="24"/>
+          <w:szCs w:val="24"/>
+          <w:bdr w:val="none" w:sz="0" w:space="0" w:color="auto" w:frame="1"/>
+          <w:lang w:val="en-VN"/>
+        </w:rPr>
+      </w:pPr>
+      <w:r>
+        <w:rPr>
+          <w:rFonts w:eastAsia="Times New Roman" w:cs="Times New Roman"/>
+          <w:color w:val="000000"/>
+          <w:sz w:val="24"/>
+          <w:szCs w:val="24"/>
+          <w:bdr w:val="none" w:sz="0" w:space="0" w:color="auto" w:frame="1"/>
+          <w:lang w:val="en-VN"/>
+        </w:rPr>
+        <w:t>Activity diagram (biểu đồ hoạt động ) là một mô hình logic được dùng để mô hình hoá cho các hoạt động trong một quy trình nghiệp vụ. Nó chỉ ra luồng đi từ hoạt động này sang hoạt động khác trong một hệ thống. Nó đặc biệt quan trọng trong việc xây dựng mô hình chức năng của hệ thống và nhấn mạnh tới việc chuyển đổi quyền kiểm soát giữa các đối tượng.</w:t>
+      </w:r>
+    </w:p>
+    <w:p>
+      <w:pPr>
+        <w:spacing w:after="0" w:line="240" w:lineRule="auto"/>
+        <w:rPr>
+          <w:rFonts w:eastAsia="Times New Roman" w:cs="Times New Roman"/>
+          <w:color w:val="000000"/>
+          <w:sz w:val="24"/>
+          <w:szCs w:val="24"/>
+          <w:bdr w:val="none" w:sz="0" w:space="0" w:color="auto" w:frame="1"/>
+          <w:lang w:val="en-VN"/>
+        </w:rPr>
+      </w:pPr>
+    </w:p>
+    <w:p>
+      <w:pPr>
+        <w:pStyle w:val="ListParagraph"/>
+        <w:numPr>
+          <w:ilvl w:val="0"/>
+          <w:numId w:val="5"/>
+        </w:numPr>
+        <w:spacing w:after="0"/>
+        <w:rPr>
+          <w:rFonts w:eastAsia="Times New Roman" w:cs="Times New Roman"/>
+          <w:color w:val="auto"/>
+          <w:sz w:val="24"/>
+          <w:szCs w:val="24"/>
+          <w:lang w:val="vi-VN"/>
+        </w:rPr>
+      </w:pPr>
+      <w:r>
+        <w:rPr>
+          <w:rFonts w:eastAsia="Times New Roman" w:cs="Times New Roman"/>
+          <w:color w:val="000000"/>
+          <w:sz w:val="24"/>
+          <w:szCs w:val="24"/>
+          <w:bdr w:val="none" w:sz="0" w:space="0" w:color="auto" w:frame="1"/>
+          <w:lang w:val="en-VN"/>
+        </w:rPr>
+        <w:t>Chức</w:t>
+      </w:r>
+      <w:r>
+        <w:rPr>
+          <w:rFonts w:eastAsia="Times New Roman" w:cs="Times New Roman"/>
+          <w:color w:val="000000"/>
+          <w:sz w:val="24"/>
+          <w:szCs w:val="24"/>
+          <w:bdr w:val="none" w:sz="0" w:space="0" w:color="auto" w:frame="1"/>
+          <w:lang w:val="vi-VN"/>
+        </w:rPr>
+        <w:t xml:space="preserve"> năng Login : </w:t>
+      </w:r>
+    </w:p>
+    <w:p/>
+    <w:p>
+      <w:r>
         <w:drawing>
-          <wp:inline distT="0" distB="0" distL="0" distR="0" wp14:anchorId="281C22CF" wp14:editId="14CAAE86">
+          <wp:inline distT="0" distB="0" distL="0" distR="0" wp14:anchorId="77A67494" wp14:editId="47D34023">
             <wp:extent cx="6416040" cy="2689860"/>
             <wp:effectExtent l="0" t="0" r="3810" b="0"/>
             <wp:docPr id="2" name="Picture 2"/>
@@ -149,7 +1012,7 @@
                     <pic:cNvPicPr/>
                   </pic:nvPicPr>
                   <pic:blipFill>
-                    <a:blip r:embed="rId5"/>
+                    <a:blip r:embed="rId7"/>
                     <a:stretch>
                       <a:fillRect/>
                     </a:stretch>
@@ -170,6 +1033,414 @@
         </w:drawing>
       </w:r>
     </w:p>
+    <w:p>
+      <w:r>
+        <w:t>BookShelf mangage</w:t>
+      </w:r>
+    </w:p>
+    <w:p>
+      <w:pPr>
+        <w:jc w:val="center"/>
+      </w:pPr>
+      <w:r>
+        <w:drawing>
+          <wp:inline distT="0" distB="0" distL="0" distR="0" wp14:anchorId="552639CE" wp14:editId="15CCF7FF">
+            <wp:extent cx="4736227" cy="3072147"/>
+            <wp:effectExtent l="0" t="0" r="1270" b="1270"/>
+            <wp:docPr id="5" name="Picture 5"/>
+            <wp:cNvGraphicFramePr>
+              <a:graphicFrameLocks xmlns:a="http://schemas.openxmlformats.org/drawingml/2006/main" noChangeAspect="1"/>
+            </wp:cNvGraphicFramePr>
+            <a:graphic xmlns:a="http://schemas.openxmlformats.org/drawingml/2006/main">
+              <a:graphicData uri="http://schemas.openxmlformats.org/drawingml/2006/picture">
+                <pic:pic xmlns:pic="http://schemas.openxmlformats.org/drawingml/2006/picture">
+                  <pic:nvPicPr>
+                    <pic:cNvPr id="5" name="Picture 5"/>
+                    <pic:cNvPicPr/>
+                  </pic:nvPicPr>
+                  <pic:blipFill>
+                    <a:blip r:embed="rId8">
+                      <a:extLst>
+                        <a:ext uri="{28A0092B-C50C-407E-A947-70E740481C1C}">
+                          <a14:useLocalDpi xmlns:a14="http://schemas.microsoft.com/office/drawing/2010/main" val="0"/>
+                        </a:ext>
+                      </a:extLst>
+                    </a:blip>
+                    <a:stretch>
+                      <a:fillRect/>
+                    </a:stretch>
+                  </pic:blipFill>
+                  <pic:spPr>
+                    <a:xfrm>
+                      <a:off x="0" y="0"/>
+                      <a:ext cx="4750183" cy="3081200"/>
+                    </a:xfrm>
+                    <a:prstGeom prst="rect">
+                      <a:avLst/>
+                    </a:prstGeom>
+                  </pic:spPr>
+                </pic:pic>
+              </a:graphicData>
+            </a:graphic>
+          </wp:inline>
+        </w:drawing>
+      </w:r>
+    </w:p>
+    <w:p>
+      <w:r>
+        <w:lastRenderedPageBreak/>
+        <w:t>Book read</w:t>
+      </w:r>
+    </w:p>
+    <w:p/>
+    <w:p>
+      <w:r>
+        <w:drawing>
+          <wp:inline distT="0" distB="0" distL="0" distR="0" wp14:anchorId="2F47345C" wp14:editId="617EC6D3">
+            <wp:extent cx="3670300" cy="3911600"/>
+            <wp:effectExtent l="0" t="0" r="0" b="0"/>
+            <wp:docPr id="6" name="Picture 6"/>
+            <wp:cNvGraphicFramePr>
+              <a:graphicFrameLocks xmlns:a="http://schemas.openxmlformats.org/drawingml/2006/main" noChangeAspect="1"/>
+            </wp:cNvGraphicFramePr>
+            <a:graphic xmlns:a="http://schemas.openxmlformats.org/drawingml/2006/main">
+              <a:graphicData uri="http://schemas.openxmlformats.org/drawingml/2006/picture">
+                <pic:pic xmlns:pic="http://schemas.openxmlformats.org/drawingml/2006/picture">
+                  <pic:nvPicPr>
+                    <pic:cNvPr id="6" name="Picture 6"/>
+                    <pic:cNvPicPr/>
+                  </pic:nvPicPr>
+                  <pic:blipFill>
+                    <a:blip r:embed="rId9">
+                      <a:extLst>
+                        <a:ext uri="{28A0092B-C50C-407E-A947-70E740481C1C}">
+                          <a14:useLocalDpi xmlns:a14="http://schemas.microsoft.com/office/drawing/2010/main" val="0"/>
+                        </a:ext>
+                      </a:extLst>
+                    </a:blip>
+                    <a:stretch>
+                      <a:fillRect/>
+                    </a:stretch>
+                  </pic:blipFill>
+                  <pic:spPr>
+                    <a:xfrm>
+                      <a:off x="0" y="0"/>
+                      <a:ext cx="3670300" cy="3911600"/>
+                    </a:xfrm>
+                    <a:prstGeom prst="rect">
+                      <a:avLst/>
+                    </a:prstGeom>
+                  </pic:spPr>
+                </pic:pic>
+              </a:graphicData>
+            </a:graphic>
+          </wp:inline>
+        </w:drawing>
+      </w:r>
+    </w:p>
+    <w:p>
+      <w:r>
+        <w:t>PlayList manages</w:t>
+      </w:r>
+    </w:p>
+    <w:p>
+      <w:r>
+        <w:lastRenderedPageBreak/>
+        <w:drawing>
+          <wp:inline distT="0" distB="0" distL="0" distR="0" wp14:anchorId="62E7E931" wp14:editId="5F8EB496">
+            <wp:extent cx="4876800" cy="3443416"/>
+            <wp:effectExtent l="0" t="0" r="0" b="0"/>
+            <wp:docPr id="7" name="Picture 7"/>
+            <wp:cNvGraphicFramePr>
+              <a:graphicFrameLocks xmlns:a="http://schemas.openxmlformats.org/drawingml/2006/main" noChangeAspect="1"/>
+            </wp:cNvGraphicFramePr>
+            <a:graphic xmlns:a="http://schemas.openxmlformats.org/drawingml/2006/main">
+              <a:graphicData uri="http://schemas.openxmlformats.org/drawingml/2006/picture">
+                <pic:pic xmlns:pic="http://schemas.openxmlformats.org/drawingml/2006/picture">
+                  <pic:nvPicPr>
+                    <pic:cNvPr id="7" name="Picture 7"/>
+                    <pic:cNvPicPr/>
+                  </pic:nvPicPr>
+                  <pic:blipFill>
+                    <a:blip r:embed="rId10">
+                      <a:extLst>
+                        <a:ext uri="{28A0092B-C50C-407E-A947-70E740481C1C}">
+                          <a14:useLocalDpi xmlns:a14="http://schemas.microsoft.com/office/drawing/2010/main" val="0"/>
+                        </a:ext>
+                      </a:extLst>
+                    </a:blip>
+                    <a:stretch>
+                      <a:fillRect/>
+                    </a:stretch>
+                  </pic:blipFill>
+                  <pic:spPr>
+                    <a:xfrm>
+                      <a:off x="0" y="0"/>
+                      <a:ext cx="4892153" cy="3454256"/>
+                    </a:xfrm>
+                    <a:prstGeom prst="rect">
+                      <a:avLst/>
+                    </a:prstGeom>
+                  </pic:spPr>
+                </pic:pic>
+              </a:graphicData>
+            </a:graphic>
+          </wp:inline>
+        </w:drawing>
+      </w:r>
+    </w:p>
+    <w:p>
+      <w:r>
+        <w:t>Playlist Detail</w:t>
+      </w:r>
+    </w:p>
+    <w:p>
+      <w:r>
+        <w:drawing>
+          <wp:inline distT="0" distB="0" distL="0" distR="0" wp14:anchorId="2537756F" wp14:editId="72B36A4D">
+            <wp:extent cx="3707027" cy="3573038"/>
+            <wp:effectExtent l="0" t="0" r="1905" b="0"/>
+            <wp:docPr id="8" name="Picture 8"/>
+            <wp:cNvGraphicFramePr>
+              <a:graphicFrameLocks xmlns:a="http://schemas.openxmlformats.org/drawingml/2006/main" noChangeAspect="1"/>
+            </wp:cNvGraphicFramePr>
+            <a:graphic xmlns:a="http://schemas.openxmlformats.org/drawingml/2006/main">
+              <a:graphicData uri="http://schemas.openxmlformats.org/drawingml/2006/picture">
+                <pic:pic xmlns:pic="http://schemas.openxmlformats.org/drawingml/2006/picture">
+                  <pic:nvPicPr>
+                    <pic:cNvPr id="8" name="Picture 8"/>
+                    <pic:cNvPicPr/>
+                  </pic:nvPicPr>
+                  <pic:blipFill>
+                    <a:blip r:embed="rId11">
+                      <a:extLst>
+                        <a:ext uri="{28A0092B-C50C-407E-A947-70E740481C1C}">
+                          <a14:useLocalDpi xmlns:a14="http://schemas.microsoft.com/office/drawing/2010/main" val="0"/>
+                        </a:ext>
+                      </a:extLst>
+                    </a:blip>
+                    <a:stretch>
+                      <a:fillRect/>
+                    </a:stretch>
+                  </pic:blipFill>
+                  <pic:spPr>
+                    <a:xfrm>
+                      <a:off x="0" y="0"/>
+                      <a:ext cx="3727336" cy="3592613"/>
+                    </a:xfrm>
+                    <a:prstGeom prst="rect">
+                      <a:avLst/>
+                    </a:prstGeom>
+                  </pic:spPr>
+                </pic:pic>
+              </a:graphicData>
+            </a:graphic>
+          </wp:inline>
+        </w:drawing>
+      </w:r>
+    </w:p>
+    <w:p>
+      <w:r>
+        <w:t>Media player Screen</w:t>
+      </w:r>
+    </w:p>
+    <w:p>
+      <w:r>
+        <w:lastRenderedPageBreak/>
+        <w:drawing>
+          <wp:inline distT="0" distB="0" distL="0" distR="0" wp14:anchorId="5C7D8A96" wp14:editId="78B50E3B">
+            <wp:extent cx="3670300" cy="3263900"/>
+            <wp:effectExtent l="0" t="0" r="0" b="0"/>
+            <wp:docPr id="9" name="Picture 9"/>
+            <wp:cNvGraphicFramePr>
+              <a:graphicFrameLocks xmlns:a="http://schemas.openxmlformats.org/drawingml/2006/main" noChangeAspect="1"/>
+            </wp:cNvGraphicFramePr>
+            <a:graphic xmlns:a="http://schemas.openxmlformats.org/drawingml/2006/main">
+              <a:graphicData uri="http://schemas.openxmlformats.org/drawingml/2006/picture">
+                <pic:pic xmlns:pic="http://schemas.openxmlformats.org/drawingml/2006/picture">
+                  <pic:nvPicPr>
+                    <pic:cNvPr id="9" name="Picture 9"/>
+                    <pic:cNvPicPr/>
+                  </pic:nvPicPr>
+                  <pic:blipFill>
+                    <a:blip r:embed="rId12">
+                      <a:extLst>
+                        <a:ext uri="{28A0092B-C50C-407E-A947-70E740481C1C}">
+                          <a14:useLocalDpi xmlns:a14="http://schemas.microsoft.com/office/drawing/2010/main" val="0"/>
+                        </a:ext>
+                      </a:extLst>
+                    </a:blip>
+                    <a:stretch>
+                      <a:fillRect/>
+                    </a:stretch>
+                  </pic:blipFill>
+                  <pic:spPr>
+                    <a:xfrm>
+                      <a:off x="0" y="0"/>
+                      <a:ext cx="3670300" cy="3263900"/>
+                    </a:xfrm>
+                    <a:prstGeom prst="rect">
+                      <a:avLst/>
+                    </a:prstGeom>
+                  </pic:spPr>
+                </pic:pic>
+              </a:graphicData>
+            </a:graphic>
+          </wp:inline>
+        </w:drawing>
+      </w:r>
+    </w:p>
+    <w:p>
+      <w:r>
+        <w:t>HomeScreen</w:t>
+      </w:r>
+    </w:p>
+    <w:p>
+      <w:r>
+        <w:drawing>
+          <wp:inline distT="0" distB="0" distL="0" distR="0" wp14:anchorId="0D1852B2" wp14:editId="7F7547AA">
+            <wp:extent cx="3171568" cy="3453156"/>
+            <wp:effectExtent l="0" t="0" r="3810" b="1270"/>
+            <wp:docPr id="10" name="Picture 10"/>
+            <wp:cNvGraphicFramePr>
+              <a:graphicFrameLocks xmlns:a="http://schemas.openxmlformats.org/drawingml/2006/main" noChangeAspect="1"/>
+            </wp:cNvGraphicFramePr>
+            <a:graphic xmlns:a="http://schemas.openxmlformats.org/drawingml/2006/main">
+              <a:graphicData uri="http://schemas.openxmlformats.org/drawingml/2006/picture">
+                <pic:pic xmlns:pic="http://schemas.openxmlformats.org/drawingml/2006/picture">
+                  <pic:nvPicPr>
+                    <pic:cNvPr id="10" name="Picture 10"/>
+                    <pic:cNvPicPr/>
+                  </pic:nvPicPr>
+                  <pic:blipFill>
+                    <a:blip r:embed="rId13">
+                      <a:extLst>
+                        <a:ext uri="{28A0092B-C50C-407E-A947-70E740481C1C}">
+                          <a14:useLocalDpi xmlns:a14="http://schemas.microsoft.com/office/drawing/2010/main" val="0"/>
+                        </a:ext>
+                      </a:extLst>
+                    </a:blip>
+                    <a:stretch>
+                      <a:fillRect/>
+                    </a:stretch>
+                  </pic:blipFill>
+                  <pic:spPr>
+                    <a:xfrm>
+                      <a:off x="0" y="0"/>
+                      <a:ext cx="3184195" cy="3466904"/>
+                    </a:xfrm>
+                    <a:prstGeom prst="rect">
+                      <a:avLst/>
+                    </a:prstGeom>
+                  </pic:spPr>
+                </pic:pic>
+              </a:graphicData>
+            </a:graphic>
+          </wp:inline>
+        </w:drawing>
+      </w:r>
+    </w:p>
+    <w:p>
+      <w:r>
+        <w:t xml:space="preserve">App Config </w:t>
+      </w:r>
+    </w:p>
+    <w:p>
+      <w:r>
+        <w:lastRenderedPageBreak/>
+        <w:drawing>
+          <wp:inline distT="0" distB="0" distL="0" distR="0" wp14:anchorId="3E46A576" wp14:editId="35ECBECB">
+            <wp:extent cx="2545492" cy="3809460"/>
+            <wp:effectExtent l="0" t="0" r="0" b="635"/>
+            <wp:docPr id="11" name="Picture 11"/>
+            <wp:cNvGraphicFramePr>
+              <a:graphicFrameLocks xmlns:a="http://schemas.openxmlformats.org/drawingml/2006/main" noChangeAspect="1"/>
+            </wp:cNvGraphicFramePr>
+            <a:graphic xmlns:a="http://schemas.openxmlformats.org/drawingml/2006/main">
+              <a:graphicData uri="http://schemas.openxmlformats.org/drawingml/2006/picture">
+                <pic:pic xmlns:pic="http://schemas.openxmlformats.org/drawingml/2006/picture">
+                  <pic:nvPicPr>
+                    <pic:cNvPr id="11" name="Picture 11"/>
+                    <pic:cNvPicPr/>
+                  </pic:nvPicPr>
+                  <pic:blipFill>
+                    <a:blip r:embed="rId14">
+                      <a:extLst>
+                        <a:ext uri="{28A0092B-C50C-407E-A947-70E740481C1C}">
+                          <a14:useLocalDpi xmlns:a14="http://schemas.microsoft.com/office/drawing/2010/main" val="0"/>
+                        </a:ext>
+                      </a:extLst>
+                    </a:blip>
+                    <a:stretch>
+                      <a:fillRect/>
+                    </a:stretch>
+                  </pic:blipFill>
+                  <pic:spPr>
+                    <a:xfrm>
+                      <a:off x="0" y="0"/>
+                      <a:ext cx="2550709" cy="3817267"/>
+                    </a:xfrm>
+                    <a:prstGeom prst="rect">
+                      <a:avLst/>
+                    </a:prstGeom>
+                  </pic:spPr>
+                </pic:pic>
+              </a:graphicData>
+            </a:graphic>
+          </wp:inline>
+        </w:drawing>
+      </w:r>
+    </w:p>
+    <w:p>
+      <w:r>
+        <w:t>User Config</w:t>
+      </w:r>
+    </w:p>
+    <w:p>
+      <w:r>
+        <w:drawing>
+          <wp:inline distT="0" distB="0" distL="0" distR="0" wp14:anchorId="7B01C26C" wp14:editId="06DE1212">
+            <wp:extent cx="4411362" cy="3632886"/>
+            <wp:effectExtent l="0" t="0" r="0" b="0"/>
+            <wp:docPr id="13" name="Picture 13"/>
+            <wp:cNvGraphicFramePr>
+              <a:graphicFrameLocks xmlns:a="http://schemas.openxmlformats.org/drawingml/2006/main" noChangeAspect="1"/>
+            </wp:cNvGraphicFramePr>
+            <a:graphic xmlns:a="http://schemas.openxmlformats.org/drawingml/2006/main">
+              <a:graphicData uri="http://schemas.openxmlformats.org/drawingml/2006/picture">
+                <pic:pic xmlns:pic="http://schemas.openxmlformats.org/drawingml/2006/picture">
+                  <pic:nvPicPr>
+                    <pic:cNvPr id="13" name="Picture 13"/>
+                    <pic:cNvPicPr/>
+                  </pic:nvPicPr>
+                  <pic:blipFill>
+                    <a:blip r:embed="rId15">
+                      <a:extLst>
+                        <a:ext uri="{28A0092B-C50C-407E-A947-70E740481C1C}">
+                          <a14:useLocalDpi xmlns:a14="http://schemas.microsoft.com/office/drawing/2010/main" val="0"/>
+                        </a:ext>
+                      </a:extLst>
+                    </a:blip>
+                    <a:stretch>
+                      <a:fillRect/>
+                    </a:stretch>
+                  </pic:blipFill>
+                  <pic:spPr>
+                    <a:xfrm>
+                      <a:off x="0" y="0"/>
+                      <a:ext cx="4433587" cy="3651189"/>
+                    </a:xfrm>
+                    <a:prstGeom prst="rect">
+                      <a:avLst/>
+                    </a:prstGeom>
+                  </pic:spPr>
+                </pic:pic>
+              </a:graphicData>
+            </a:graphic>
+          </wp:inline>
+        </w:drawing>
+      </w:r>
+    </w:p>
     <w:sectPr>
       <w:pgSz w:w="12240" w:h="15840"/>
       <w:pgMar w:top="1440" w:right="1440" w:bottom="1440" w:left="1440" w:header="720" w:footer="720" w:gutter="0"/>
@@ -180,8 +1451,594 @@
 </w:document>
 </file>
 
+<file path=word/numbering.xml><?xml version="1.0" encoding="utf-8"?>
+<w:numbering xmlns:wpc="http://schemas.microsoft.com/office/word/2010/wordprocessingCanvas" xmlns:cx="http://schemas.microsoft.com/office/drawing/2014/chartex" xmlns:cx1="http://schemas.microsoft.com/office/drawing/2015/9/8/chartex" xmlns:cx2="http://schemas.microsoft.com/office/drawing/2015/10/21/chartex" xmlns:cx3="http://schemas.microsoft.com/office/drawing/2016/5/9/chartex" xmlns:cx4="http://schemas.microsoft.com/office/drawing/2016/5/10/chartex" xmlns:cx5="http://schemas.microsoft.com/office/drawing/2016/5/11/chartex" xmlns:cx6="http://schemas.microsoft.com/office/drawing/2016/5/12/chartex" xmlns:cx7="http://schemas.microsoft.com/office/drawing/2016/5/13/chartex" xmlns:cx8="http://schemas.microsoft.com/office/drawing/2016/5/14/chartex" xmlns:mc="http://schemas.openxmlformats.org/markup-compatibility/2006" xmlns:aink="http://schemas.microsoft.com/office/drawing/2016/ink" xmlns:am3d="http://schemas.microsoft.com/office/drawing/2017/model3d" xmlns:o="urn:schemas-microsoft-com:office:office" xmlns:r="http://schemas.openxmlformats.org/officeDocument/2006/relationships" xmlns:m="http://schemas.openxmlformats.org/officeDocument/2006/math" xmlns:v="urn:schemas-microsoft-com:vml" xmlns:wp14="http://schemas.microsoft.com/office/word/2010/wordprocessingDrawing" xmlns:wp="http://schemas.openxmlformats.org/drawingml/2006/wordprocessingDrawing" xmlns:w10="urn:schemas-microsoft-com:office:word" xmlns:w="http://schemas.openxmlformats.org/wordprocessingml/2006/main" xmlns:w14="http://schemas.microsoft.com/office/word/2010/wordml" xmlns:w15="http://schemas.microsoft.com/office/word/2012/wordml" xmlns:w16cex="http://schemas.microsoft.com/office/word/2018/wordml/cex" xmlns:w16cid="http://schemas.microsoft.com/office/word/2016/wordml/cid" xmlns:w16="http://schemas.microsoft.com/office/word/2018/wordml" xmlns:w16se="http://schemas.microsoft.com/office/word/2015/wordml/symex" xmlns:wpg="http://schemas.microsoft.com/office/word/2010/wordprocessingGroup" xmlns:wpi="http://schemas.microsoft.com/office/word/2010/wordprocessingInk" xmlns:wne="http://schemas.microsoft.com/office/word/2006/wordml" xmlns:wps="http://schemas.microsoft.com/office/word/2010/wordprocessingShape" mc:Ignorable="w14 w15 w16se w16cid w16 w16cex wp14">
+  <w:abstractNum w:abstractNumId="0" w15:restartNumberingAfterBreak="0">
+    <w:nsid w:val="2AD32DF9"/>
+    <w:multiLevelType w:val="hybridMultilevel"/>
+    <w:tmpl w:val="C2A6EEF6"/>
+    <w:lvl w:ilvl="0" w:tplc="04090001">
+      <w:start w:val="1"/>
+      <w:numFmt w:val="bullet"/>
+      <w:lvlText w:val=""/>
+      <w:lvlJc w:val="left"/>
+      <w:pPr>
+        <w:ind w:left="720" w:hanging="360"/>
+      </w:pPr>
+      <w:rPr>
+        <w:rFonts w:ascii="Symbol" w:hAnsi="Symbol" w:hint="default"/>
+      </w:rPr>
+    </w:lvl>
+    <w:lvl w:ilvl="1" w:tplc="04090003" w:tentative="1">
+      <w:start w:val="1"/>
+      <w:numFmt w:val="bullet"/>
+      <w:lvlText w:val="o"/>
+      <w:lvlJc w:val="left"/>
+      <w:pPr>
+        <w:ind w:left="1440" w:hanging="360"/>
+      </w:pPr>
+      <w:rPr>
+        <w:rFonts w:ascii="Courier New" w:hAnsi="Courier New" w:cs="Courier New" w:hint="default"/>
+      </w:rPr>
+    </w:lvl>
+    <w:lvl w:ilvl="2" w:tplc="04090005" w:tentative="1">
+      <w:start w:val="1"/>
+      <w:numFmt w:val="bullet"/>
+      <w:lvlText w:val=""/>
+      <w:lvlJc w:val="left"/>
+      <w:pPr>
+        <w:ind w:left="2160" w:hanging="360"/>
+      </w:pPr>
+      <w:rPr>
+        <w:rFonts w:ascii="Wingdings" w:hAnsi="Wingdings" w:hint="default"/>
+      </w:rPr>
+    </w:lvl>
+    <w:lvl w:ilvl="3" w:tplc="04090001" w:tentative="1">
+      <w:start w:val="1"/>
+      <w:numFmt w:val="bullet"/>
+      <w:lvlText w:val=""/>
+      <w:lvlJc w:val="left"/>
+      <w:pPr>
+        <w:ind w:left="2880" w:hanging="360"/>
+      </w:pPr>
+      <w:rPr>
+        <w:rFonts w:ascii="Symbol" w:hAnsi="Symbol" w:hint="default"/>
+      </w:rPr>
+    </w:lvl>
+    <w:lvl w:ilvl="4" w:tplc="04090003" w:tentative="1">
+      <w:start w:val="1"/>
+      <w:numFmt w:val="bullet"/>
+      <w:lvlText w:val="o"/>
+      <w:lvlJc w:val="left"/>
+      <w:pPr>
+        <w:ind w:left="3600" w:hanging="360"/>
+      </w:pPr>
+      <w:rPr>
+        <w:rFonts w:ascii="Courier New" w:hAnsi="Courier New" w:cs="Courier New" w:hint="default"/>
+      </w:rPr>
+    </w:lvl>
+    <w:lvl w:ilvl="5" w:tplc="04090005" w:tentative="1">
+      <w:start w:val="1"/>
+      <w:numFmt w:val="bullet"/>
+      <w:lvlText w:val=""/>
+      <w:lvlJc w:val="left"/>
+      <w:pPr>
+        <w:ind w:left="4320" w:hanging="360"/>
+      </w:pPr>
+      <w:rPr>
+        <w:rFonts w:ascii="Wingdings" w:hAnsi="Wingdings" w:hint="default"/>
+      </w:rPr>
+    </w:lvl>
+    <w:lvl w:ilvl="6" w:tplc="04090001" w:tentative="1">
+      <w:start w:val="1"/>
+      <w:numFmt w:val="bullet"/>
+      <w:lvlText w:val=""/>
+      <w:lvlJc w:val="left"/>
+      <w:pPr>
+        <w:ind w:left="5040" w:hanging="360"/>
+      </w:pPr>
+      <w:rPr>
+        <w:rFonts w:ascii="Symbol" w:hAnsi="Symbol" w:hint="default"/>
+      </w:rPr>
+    </w:lvl>
+    <w:lvl w:ilvl="7" w:tplc="04090003" w:tentative="1">
+      <w:start w:val="1"/>
+      <w:numFmt w:val="bullet"/>
+      <w:lvlText w:val="o"/>
+      <w:lvlJc w:val="left"/>
+      <w:pPr>
+        <w:ind w:left="5760" w:hanging="360"/>
+      </w:pPr>
+      <w:rPr>
+        <w:rFonts w:ascii="Courier New" w:hAnsi="Courier New" w:cs="Courier New" w:hint="default"/>
+      </w:rPr>
+    </w:lvl>
+    <w:lvl w:ilvl="8" w:tplc="04090005" w:tentative="1">
+      <w:start w:val="1"/>
+      <w:numFmt w:val="bullet"/>
+      <w:lvlText w:val=""/>
+      <w:lvlJc w:val="left"/>
+      <w:pPr>
+        <w:ind w:left="6480" w:hanging="360"/>
+      </w:pPr>
+      <w:rPr>
+        <w:rFonts w:ascii="Wingdings" w:hAnsi="Wingdings" w:hint="default"/>
+      </w:rPr>
+    </w:lvl>
+  </w:abstractNum>
+  <w:abstractNum w:abstractNumId="1" w15:restartNumberingAfterBreak="0">
+    <w:nsid w:val="3CCC308A"/>
+    <w:multiLevelType w:val="hybridMultilevel"/>
+    <w:tmpl w:val="C3B45526"/>
+    <w:lvl w:ilvl="0" w:tplc="4546E97C">
+      <w:start w:val="2"/>
+      <w:numFmt w:val="bullet"/>
+      <w:lvlText w:val="-"/>
+      <w:lvlJc w:val="left"/>
+      <w:pPr>
+        <w:ind w:left="720" w:hanging="360"/>
+      </w:pPr>
+      <w:rPr>
+        <w:rFonts w:ascii="Calibri" w:eastAsiaTheme="minorHAnsi" w:hAnsi="Calibri" w:cs="Calibri" w:hint="default"/>
+      </w:rPr>
+    </w:lvl>
+    <w:lvl w:ilvl="1" w:tplc="04090003" w:tentative="1">
+      <w:start w:val="1"/>
+      <w:numFmt w:val="bullet"/>
+      <w:lvlText w:val="o"/>
+      <w:lvlJc w:val="left"/>
+      <w:pPr>
+        <w:ind w:left="1440" w:hanging="360"/>
+      </w:pPr>
+      <w:rPr>
+        <w:rFonts w:ascii="Courier New" w:hAnsi="Courier New" w:cs="Courier New" w:hint="default"/>
+      </w:rPr>
+    </w:lvl>
+    <w:lvl w:ilvl="2" w:tplc="04090005" w:tentative="1">
+      <w:start w:val="1"/>
+      <w:numFmt w:val="bullet"/>
+      <w:lvlText w:val=""/>
+      <w:lvlJc w:val="left"/>
+      <w:pPr>
+        <w:ind w:left="2160" w:hanging="360"/>
+      </w:pPr>
+      <w:rPr>
+        <w:rFonts w:ascii="Wingdings" w:hAnsi="Wingdings" w:hint="default"/>
+      </w:rPr>
+    </w:lvl>
+    <w:lvl w:ilvl="3" w:tplc="04090001" w:tentative="1">
+      <w:start w:val="1"/>
+      <w:numFmt w:val="bullet"/>
+      <w:lvlText w:val=""/>
+      <w:lvlJc w:val="left"/>
+      <w:pPr>
+        <w:ind w:left="2880" w:hanging="360"/>
+      </w:pPr>
+      <w:rPr>
+        <w:rFonts w:ascii="Symbol" w:hAnsi="Symbol" w:hint="default"/>
+      </w:rPr>
+    </w:lvl>
+    <w:lvl w:ilvl="4" w:tplc="04090003" w:tentative="1">
+      <w:start w:val="1"/>
+      <w:numFmt w:val="bullet"/>
+      <w:lvlText w:val="o"/>
+      <w:lvlJc w:val="left"/>
+      <w:pPr>
+        <w:ind w:left="3600" w:hanging="360"/>
+      </w:pPr>
+      <w:rPr>
+        <w:rFonts w:ascii="Courier New" w:hAnsi="Courier New" w:cs="Courier New" w:hint="default"/>
+      </w:rPr>
+    </w:lvl>
+    <w:lvl w:ilvl="5" w:tplc="04090005" w:tentative="1">
+      <w:start w:val="1"/>
+      <w:numFmt w:val="bullet"/>
+      <w:lvlText w:val=""/>
+      <w:lvlJc w:val="left"/>
+      <w:pPr>
+        <w:ind w:left="4320" w:hanging="360"/>
+      </w:pPr>
+      <w:rPr>
+        <w:rFonts w:ascii="Wingdings" w:hAnsi="Wingdings" w:hint="default"/>
+      </w:rPr>
+    </w:lvl>
+    <w:lvl w:ilvl="6" w:tplc="04090001" w:tentative="1">
+      <w:start w:val="1"/>
+      <w:numFmt w:val="bullet"/>
+      <w:lvlText w:val=""/>
+      <w:lvlJc w:val="left"/>
+      <w:pPr>
+        <w:ind w:left="5040" w:hanging="360"/>
+      </w:pPr>
+      <w:rPr>
+        <w:rFonts w:ascii="Symbol" w:hAnsi="Symbol" w:hint="default"/>
+      </w:rPr>
+    </w:lvl>
+    <w:lvl w:ilvl="7" w:tplc="04090003" w:tentative="1">
+      <w:start w:val="1"/>
+      <w:numFmt w:val="bullet"/>
+      <w:lvlText w:val="o"/>
+      <w:lvlJc w:val="left"/>
+      <w:pPr>
+        <w:ind w:left="5760" w:hanging="360"/>
+      </w:pPr>
+      <w:rPr>
+        <w:rFonts w:ascii="Courier New" w:hAnsi="Courier New" w:cs="Courier New" w:hint="default"/>
+      </w:rPr>
+    </w:lvl>
+    <w:lvl w:ilvl="8" w:tplc="04090005" w:tentative="1">
+      <w:start w:val="1"/>
+      <w:numFmt w:val="bullet"/>
+      <w:lvlText w:val=""/>
+      <w:lvlJc w:val="left"/>
+      <w:pPr>
+        <w:ind w:left="6480" w:hanging="360"/>
+      </w:pPr>
+      <w:rPr>
+        <w:rFonts w:ascii="Wingdings" w:hAnsi="Wingdings" w:hint="default"/>
+      </w:rPr>
+    </w:lvl>
+  </w:abstractNum>
+  <w:abstractNum w:abstractNumId="2" w15:restartNumberingAfterBreak="0">
+    <w:nsid w:val="3E686E7A"/>
+    <w:multiLevelType w:val="hybridMultilevel"/>
+    <w:tmpl w:val="01E0382C"/>
+    <w:lvl w:ilvl="0" w:tplc="4B16E1E8">
+      <w:start w:val="2"/>
+      <w:numFmt w:val="bullet"/>
+      <w:lvlText w:val="-"/>
+      <w:lvlJc w:val="left"/>
+      <w:pPr>
+        <w:ind w:left="720" w:hanging="360"/>
+      </w:pPr>
+      <w:rPr>
+        <w:rFonts w:ascii="Times New Roman" w:eastAsia="Times New Roman" w:hAnsi="Times New Roman" w:cs="Times New Roman" w:hint="default"/>
+        <w:color w:val="000000"/>
+      </w:rPr>
+    </w:lvl>
+    <w:lvl w:ilvl="1" w:tplc="04090003" w:tentative="1">
+      <w:start w:val="1"/>
+      <w:numFmt w:val="bullet"/>
+      <w:lvlText w:val="o"/>
+      <w:lvlJc w:val="left"/>
+      <w:pPr>
+        <w:ind w:left="1440" w:hanging="360"/>
+      </w:pPr>
+      <w:rPr>
+        <w:rFonts w:ascii="Courier New" w:hAnsi="Courier New" w:cs="Courier New" w:hint="default"/>
+      </w:rPr>
+    </w:lvl>
+    <w:lvl w:ilvl="2" w:tplc="04090005" w:tentative="1">
+      <w:start w:val="1"/>
+      <w:numFmt w:val="bullet"/>
+      <w:lvlText w:val=""/>
+      <w:lvlJc w:val="left"/>
+      <w:pPr>
+        <w:ind w:left="2160" w:hanging="360"/>
+      </w:pPr>
+      <w:rPr>
+        <w:rFonts w:ascii="Wingdings" w:hAnsi="Wingdings" w:hint="default"/>
+      </w:rPr>
+    </w:lvl>
+    <w:lvl w:ilvl="3" w:tplc="04090001" w:tentative="1">
+      <w:start w:val="1"/>
+      <w:numFmt w:val="bullet"/>
+      <w:lvlText w:val=""/>
+      <w:lvlJc w:val="left"/>
+      <w:pPr>
+        <w:ind w:left="2880" w:hanging="360"/>
+      </w:pPr>
+      <w:rPr>
+        <w:rFonts w:ascii="Symbol" w:hAnsi="Symbol" w:hint="default"/>
+      </w:rPr>
+    </w:lvl>
+    <w:lvl w:ilvl="4" w:tplc="04090003" w:tentative="1">
+      <w:start w:val="1"/>
+      <w:numFmt w:val="bullet"/>
+      <w:lvlText w:val="o"/>
+      <w:lvlJc w:val="left"/>
+      <w:pPr>
+        <w:ind w:left="3600" w:hanging="360"/>
+      </w:pPr>
+      <w:rPr>
+        <w:rFonts w:ascii="Courier New" w:hAnsi="Courier New" w:cs="Courier New" w:hint="default"/>
+      </w:rPr>
+    </w:lvl>
+    <w:lvl w:ilvl="5" w:tplc="04090005" w:tentative="1">
+      <w:start w:val="1"/>
+      <w:numFmt w:val="bullet"/>
+      <w:lvlText w:val=""/>
+      <w:lvlJc w:val="left"/>
+      <w:pPr>
+        <w:ind w:left="4320" w:hanging="360"/>
+      </w:pPr>
+      <w:rPr>
+        <w:rFonts w:ascii="Wingdings" w:hAnsi="Wingdings" w:hint="default"/>
+      </w:rPr>
+    </w:lvl>
+    <w:lvl w:ilvl="6" w:tplc="04090001" w:tentative="1">
+      <w:start w:val="1"/>
+      <w:numFmt w:val="bullet"/>
+      <w:lvlText w:val=""/>
+      <w:lvlJc w:val="left"/>
+      <w:pPr>
+        <w:ind w:left="5040" w:hanging="360"/>
+      </w:pPr>
+      <w:rPr>
+        <w:rFonts w:ascii="Symbol" w:hAnsi="Symbol" w:hint="default"/>
+      </w:rPr>
+    </w:lvl>
+    <w:lvl w:ilvl="7" w:tplc="04090003" w:tentative="1">
+      <w:start w:val="1"/>
+      <w:numFmt w:val="bullet"/>
+      <w:lvlText w:val="o"/>
+      <w:lvlJc w:val="left"/>
+      <w:pPr>
+        <w:ind w:left="5760" w:hanging="360"/>
+      </w:pPr>
+      <w:rPr>
+        <w:rFonts w:ascii="Courier New" w:hAnsi="Courier New" w:cs="Courier New" w:hint="default"/>
+      </w:rPr>
+    </w:lvl>
+    <w:lvl w:ilvl="8" w:tplc="04090005" w:tentative="1">
+      <w:start w:val="1"/>
+      <w:numFmt w:val="bullet"/>
+      <w:lvlText w:val=""/>
+      <w:lvlJc w:val="left"/>
+      <w:pPr>
+        <w:ind w:left="6480" w:hanging="360"/>
+      </w:pPr>
+      <w:rPr>
+        <w:rFonts w:ascii="Wingdings" w:hAnsi="Wingdings" w:hint="default"/>
+      </w:rPr>
+    </w:lvl>
+  </w:abstractNum>
+  <w:abstractNum w:abstractNumId="3" w15:restartNumberingAfterBreak="0">
+    <w:nsid w:val="4E96231A"/>
+    <w:multiLevelType w:val="hybridMultilevel"/>
+    <w:tmpl w:val="BDECBD3E"/>
+    <w:lvl w:ilvl="0" w:tplc="04090001">
+      <w:start w:val="1"/>
+      <w:numFmt w:val="bullet"/>
+      <w:lvlText w:val=""/>
+      <w:lvlJc w:val="left"/>
+      <w:pPr>
+        <w:ind w:left="720" w:hanging="360"/>
+      </w:pPr>
+      <w:rPr>
+        <w:rFonts w:ascii="Symbol" w:hAnsi="Symbol" w:hint="default"/>
+      </w:rPr>
+    </w:lvl>
+    <w:lvl w:ilvl="1" w:tplc="04090003" w:tentative="1">
+      <w:start w:val="1"/>
+      <w:numFmt w:val="bullet"/>
+      <w:lvlText w:val="o"/>
+      <w:lvlJc w:val="left"/>
+      <w:pPr>
+        <w:ind w:left="1440" w:hanging="360"/>
+      </w:pPr>
+      <w:rPr>
+        <w:rFonts w:ascii="Courier New" w:hAnsi="Courier New" w:cs="Courier New" w:hint="default"/>
+      </w:rPr>
+    </w:lvl>
+    <w:lvl w:ilvl="2" w:tplc="04090005" w:tentative="1">
+      <w:start w:val="1"/>
+      <w:numFmt w:val="bullet"/>
+      <w:lvlText w:val=""/>
+      <w:lvlJc w:val="left"/>
+      <w:pPr>
+        <w:ind w:left="2160" w:hanging="360"/>
+      </w:pPr>
+      <w:rPr>
+        <w:rFonts w:ascii="Wingdings" w:hAnsi="Wingdings" w:hint="default"/>
+      </w:rPr>
+    </w:lvl>
+    <w:lvl w:ilvl="3" w:tplc="04090001" w:tentative="1">
+      <w:start w:val="1"/>
+      <w:numFmt w:val="bullet"/>
+      <w:lvlText w:val=""/>
+      <w:lvlJc w:val="left"/>
+      <w:pPr>
+        <w:ind w:left="2880" w:hanging="360"/>
+      </w:pPr>
+      <w:rPr>
+        <w:rFonts w:ascii="Symbol" w:hAnsi="Symbol" w:hint="default"/>
+      </w:rPr>
+    </w:lvl>
+    <w:lvl w:ilvl="4" w:tplc="04090003" w:tentative="1">
+      <w:start w:val="1"/>
+      <w:numFmt w:val="bullet"/>
+      <w:lvlText w:val="o"/>
+      <w:lvlJc w:val="left"/>
+      <w:pPr>
+        <w:ind w:left="3600" w:hanging="360"/>
+      </w:pPr>
+      <w:rPr>
+        <w:rFonts w:ascii="Courier New" w:hAnsi="Courier New" w:cs="Courier New" w:hint="default"/>
+      </w:rPr>
+    </w:lvl>
+    <w:lvl w:ilvl="5" w:tplc="04090005" w:tentative="1">
+      <w:start w:val="1"/>
+      <w:numFmt w:val="bullet"/>
+      <w:lvlText w:val=""/>
+      <w:lvlJc w:val="left"/>
+      <w:pPr>
+        <w:ind w:left="4320" w:hanging="360"/>
+      </w:pPr>
+      <w:rPr>
+        <w:rFonts w:ascii="Wingdings" w:hAnsi="Wingdings" w:hint="default"/>
+      </w:rPr>
+    </w:lvl>
+    <w:lvl w:ilvl="6" w:tplc="04090001" w:tentative="1">
+      <w:start w:val="1"/>
+      <w:numFmt w:val="bullet"/>
+      <w:lvlText w:val=""/>
+      <w:lvlJc w:val="left"/>
+      <w:pPr>
+        <w:ind w:left="5040" w:hanging="360"/>
+      </w:pPr>
+      <w:rPr>
+        <w:rFonts w:ascii="Symbol" w:hAnsi="Symbol" w:hint="default"/>
+      </w:rPr>
+    </w:lvl>
+    <w:lvl w:ilvl="7" w:tplc="04090003" w:tentative="1">
+      <w:start w:val="1"/>
+      <w:numFmt w:val="bullet"/>
+      <w:lvlText w:val="o"/>
+      <w:lvlJc w:val="left"/>
+      <w:pPr>
+        <w:ind w:left="5760" w:hanging="360"/>
+      </w:pPr>
+      <w:rPr>
+        <w:rFonts w:ascii="Courier New" w:hAnsi="Courier New" w:cs="Courier New" w:hint="default"/>
+      </w:rPr>
+    </w:lvl>
+    <w:lvl w:ilvl="8" w:tplc="04090005" w:tentative="1">
+      <w:start w:val="1"/>
+      <w:numFmt w:val="bullet"/>
+      <w:lvlText w:val=""/>
+      <w:lvlJc w:val="left"/>
+      <w:pPr>
+        <w:ind w:left="6480" w:hanging="360"/>
+      </w:pPr>
+      <w:rPr>
+        <w:rFonts w:ascii="Wingdings" w:hAnsi="Wingdings" w:hint="default"/>
+      </w:rPr>
+    </w:lvl>
+  </w:abstractNum>
+  <w:abstractNum w:abstractNumId="4" w15:restartNumberingAfterBreak="0">
+    <w:nsid w:val="57675DA1"/>
+    <w:multiLevelType w:val="hybridMultilevel"/>
+    <w:tmpl w:val="693234A0"/>
+    <w:lvl w:ilvl="0" w:tplc="4546E97C">
+      <w:start w:val="2"/>
+      <w:numFmt w:val="bullet"/>
+      <w:lvlText w:val="-"/>
+      <w:lvlJc w:val="left"/>
+      <w:pPr>
+        <w:ind w:left="720" w:hanging="360"/>
+      </w:pPr>
+      <w:rPr>
+        <w:rFonts w:ascii="Calibri" w:eastAsiaTheme="minorHAnsi" w:hAnsi="Calibri" w:cs="Calibri" w:hint="default"/>
+      </w:rPr>
+    </w:lvl>
+    <w:lvl w:ilvl="1" w:tplc="04090003" w:tentative="1">
+      <w:start w:val="1"/>
+      <w:numFmt w:val="bullet"/>
+      <w:lvlText w:val="o"/>
+      <w:lvlJc w:val="left"/>
+      <w:pPr>
+        <w:ind w:left="1440" w:hanging="360"/>
+      </w:pPr>
+      <w:rPr>
+        <w:rFonts w:ascii="Courier New" w:hAnsi="Courier New" w:cs="Courier New" w:hint="default"/>
+      </w:rPr>
+    </w:lvl>
+    <w:lvl w:ilvl="2" w:tplc="04090005" w:tentative="1">
+      <w:start w:val="1"/>
+      <w:numFmt w:val="bullet"/>
+      <w:lvlText w:val=""/>
+      <w:lvlJc w:val="left"/>
+      <w:pPr>
+        <w:ind w:left="2160" w:hanging="360"/>
+      </w:pPr>
+      <w:rPr>
+        <w:rFonts w:ascii="Wingdings" w:hAnsi="Wingdings" w:hint="default"/>
+      </w:rPr>
+    </w:lvl>
+    <w:lvl w:ilvl="3" w:tplc="04090001" w:tentative="1">
+      <w:start w:val="1"/>
+      <w:numFmt w:val="bullet"/>
+      <w:lvlText w:val=""/>
+      <w:lvlJc w:val="left"/>
+      <w:pPr>
+        <w:ind w:left="2880" w:hanging="360"/>
+      </w:pPr>
+      <w:rPr>
+        <w:rFonts w:ascii="Symbol" w:hAnsi="Symbol" w:hint="default"/>
+      </w:rPr>
+    </w:lvl>
+    <w:lvl w:ilvl="4" w:tplc="04090003" w:tentative="1">
+      <w:start w:val="1"/>
+      <w:numFmt w:val="bullet"/>
+      <w:lvlText w:val="o"/>
+      <w:lvlJc w:val="left"/>
+      <w:pPr>
+        <w:ind w:left="3600" w:hanging="360"/>
+      </w:pPr>
+      <w:rPr>
+        <w:rFonts w:ascii="Courier New" w:hAnsi="Courier New" w:cs="Courier New" w:hint="default"/>
+      </w:rPr>
+    </w:lvl>
+    <w:lvl w:ilvl="5" w:tplc="04090005" w:tentative="1">
+      <w:start w:val="1"/>
+      <w:numFmt w:val="bullet"/>
+      <w:lvlText w:val=""/>
+      <w:lvlJc w:val="left"/>
+      <w:pPr>
+        <w:ind w:left="4320" w:hanging="360"/>
+      </w:pPr>
+      <w:rPr>
+        <w:rFonts w:ascii="Wingdings" w:hAnsi="Wingdings" w:hint="default"/>
+      </w:rPr>
+    </w:lvl>
+    <w:lvl w:ilvl="6" w:tplc="04090001" w:tentative="1">
+      <w:start w:val="1"/>
+      <w:numFmt w:val="bullet"/>
+      <w:lvlText w:val=""/>
+      <w:lvlJc w:val="left"/>
+      <w:pPr>
+        <w:ind w:left="5040" w:hanging="360"/>
+      </w:pPr>
+      <w:rPr>
+        <w:rFonts w:ascii="Symbol" w:hAnsi="Symbol" w:hint="default"/>
+      </w:rPr>
+    </w:lvl>
+    <w:lvl w:ilvl="7" w:tplc="04090003" w:tentative="1">
+      <w:start w:val="1"/>
+      <w:numFmt w:val="bullet"/>
+      <w:lvlText w:val="o"/>
+      <w:lvlJc w:val="left"/>
+      <w:pPr>
+        <w:ind w:left="5760" w:hanging="360"/>
+      </w:pPr>
+      <w:rPr>
+        <w:rFonts w:ascii="Courier New" w:hAnsi="Courier New" w:cs="Courier New" w:hint="default"/>
+      </w:rPr>
+    </w:lvl>
+    <w:lvl w:ilvl="8" w:tplc="04090005" w:tentative="1">
+      <w:start w:val="1"/>
+      <w:numFmt w:val="bullet"/>
+      <w:lvlText w:val=""/>
+      <w:lvlJc w:val="left"/>
+      <w:pPr>
+        <w:ind w:left="6480" w:hanging="360"/>
+      </w:pPr>
+      <w:rPr>
+        <w:rFonts w:ascii="Wingdings" w:hAnsi="Wingdings" w:hint="default"/>
+      </w:rPr>
+    </w:lvl>
+  </w:abstractNum>
+  <w:num w:numId="1">
+    <w:abstractNumId w:val="1"/>
+  </w:num>
+  <w:num w:numId="2">
+    <w:abstractNumId w:val="4"/>
+  </w:num>
+  <w:num w:numId="3">
+    <w:abstractNumId w:val="3"/>
+  </w:num>
+  <w:num w:numId="4">
+    <w:abstractNumId w:val="0"/>
+  </w:num>
+  <w:num w:numId="5">
+    <w:abstractNumId w:val="2"/>
+  </w:num>
+</w:numbering>
+</file>
+
 <file path=word/styles.xml><?xml version="1.0" encoding="utf-8"?>
-<w:styles xmlns:mc="http://schemas.openxmlformats.org/markup-compatibility/2006" xmlns:r="http://schemas.openxmlformats.org/officeDocument/2006/relationships" xmlns:w="http://schemas.openxmlformats.org/wordprocessingml/2006/main" xmlns:w14="http://schemas.microsoft.com/office/word/2010/wordml" xmlns:w15="http://schemas.microsoft.com/office/word/2012/wordml" mc:Ignorable="w14 w15">
+<w:styles xmlns:mc="http://schemas.openxmlformats.org/markup-compatibility/2006" xmlns:r="http://schemas.openxmlformats.org/officeDocument/2006/relationships" xmlns:w="http://schemas.openxmlformats.org/wordprocessingml/2006/main" xmlns:w14="http://schemas.microsoft.com/office/word/2010/wordml" xmlns:w15="http://schemas.microsoft.com/office/word/2012/wordml" xmlns:w16cex="http://schemas.microsoft.com/office/word/2018/wordml/cex" xmlns:w16cid="http://schemas.microsoft.com/office/word/2016/wordml/cid" xmlns:w16="http://schemas.microsoft.com/office/word/2018/wordml" xmlns:w16se="http://schemas.microsoft.com/office/word/2015/wordml/symex" mc:Ignorable="w14 w15 w16se w16cid w16 w16cex">
   <w:docDefaults>
     <w:rPrDefault>
       <w:rPr>
@@ -193,11 +2050,11 @@
     </w:rPrDefault>
     <w:pPrDefault>
       <w:pPr>
-        <w:spacing w:after="160" w:line="259" w:lineRule="auto"/>
+        <w:spacing w:after="200" w:line="276" w:lineRule="auto"/>
       </w:pPr>
     </w:pPrDefault>
   </w:docDefaults>
-  <w:latentStyles w:defLockedState="0" w:defUIPriority="99" w:defSemiHidden="0" w:defUnhideWhenUsed="0" w:defQFormat="0" w:count="371">
+  <w:latentStyles w:defLockedState="0" w:defUIPriority="99" w:defSemiHidden="0" w:defUnhideWhenUsed="0" w:defQFormat="0" w:count="376">
     <w:lsdException w:name="Normal" w:uiPriority="0" w:qFormat="1"/>
     <w:lsdException w:name="heading 1" w:uiPriority="9" w:qFormat="1"/>
     <w:lsdException w:name="heading 2" w:semiHidden="1" w:uiPriority="9" w:unhideWhenUsed="1" w:qFormat="1"/>
@@ -303,7 +2160,6 @@
     <w:lsdException w:name="HTML Sample" w:semiHidden="1" w:unhideWhenUsed="1"/>
     <w:lsdException w:name="HTML Typewriter" w:semiHidden="1" w:unhideWhenUsed="1"/>
     <w:lsdException w:name="HTML Variable" w:semiHidden="1" w:unhideWhenUsed="1"/>
-    <w:lsdException w:name="Normal Table" w:semiHidden="1" w:unhideWhenUsed="1"/>
     <w:lsdException w:name="annotation subject" w:semiHidden="1" w:unhideWhenUsed="1"/>
     <w:lsdException w:name="No List" w:semiHidden="1" w:unhideWhenUsed="1"/>
     <w:lsdException w:name="Outline List 1" w:semiHidden="1" w:unhideWhenUsed="1"/>
@@ -346,11 +2202,8 @@
     <w:lsdException w:name="Table Contemporary" w:semiHidden="1" w:unhideWhenUsed="1"/>
     <w:lsdException w:name="Table Elegant" w:semiHidden="1" w:unhideWhenUsed="1"/>
     <w:lsdException w:name="Table Professional" w:semiHidden="1" w:unhideWhenUsed="1"/>
-    <w:lsdException w:name="Table Subtle 1" w:semiHidden="1" w:unhideWhenUsed="1"/>
     <w:lsdException w:name="Table Subtle 2" w:semiHidden="1" w:unhideWhenUsed="1"/>
     <w:lsdException w:name="Table Web 1" w:semiHidden="1" w:unhideWhenUsed="1"/>
-    <w:lsdException w:name="Table Web 2" w:semiHidden="1" w:unhideWhenUsed="1"/>
-    <w:lsdException w:name="Table Web 3" w:semiHidden="1" w:unhideWhenUsed="1"/>
     <w:lsdException w:name="Balloon Text" w:semiHidden="1" w:unhideWhenUsed="1"/>
     <w:lsdException w:name="Table Grid" w:uiPriority="39"/>
     <w:lsdException w:name="Table Theme" w:semiHidden="1" w:unhideWhenUsed="1"/>
@@ -569,10 +2422,237 @@
     <w:lsdException w:name="List Table 5 Dark Accent 6" w:uiPriority="50"/>
     <w:lsdException w:name="List Table 6 Colorful Accent 6" w:uiPriority="51"/>
     <w:lsdException w:name="List Table 7 Colorful Accent 6" w:uiPriority="52"/>
+    <w:lsdException w:name="Mention" w:semiHidden="1" w:unhideWhenUsed="1"/>
+    <w:lsdException w:name="Smart Hyperlink" w:semiHidden="1" w:unhideWhenUsed="1"/>
+    <w:lsdException w:name="Hashtag" w:semiHidden="1" w:unhideWhenUsed="1"/>
+    <w:lsdException w:name="Unresolved Mention" w:semiHidden="1" w:unhideWhenUsed="1"/>
+    <w:lsdException w:name="Smart Link" w:semiHidden="1" w:unhideWhenUsed="1"/>
   </w:latentStyles>
   <w:style w:type="paragraph" w:default="1" w:styleId="Normal">
     <w:name w:val="Normal"/>
     <w:qFormat/>
+    <w:rsid w:val="004D6084"/>
+    <w:pPr>
+      <w:spacing w:after="180" w:line="274" w:lineRule="auto"/>
+    </w:pPr>
+    <w:rPr>
+      <w:rFonts w:ascii="Times New Roman" w:hAnsi="Times New Roman"/>
+      <w:color w:val="000000" w:themeColor="text1"/>
+      <w:sz w:val="26"/>
+    </w:rPr>
+  </w:style>
+  <w:style w:type="paragraph" w:styleId="Heading1">
+    <w:name w:val="heading 1"/>
+    <w:basedOn w:val="Normal"/>
+    <w:next w:val="Normal"/>
+    <w:link w:val="Heading1Char"/>
+    <w:uiPriority w:val="9"/>
+    <w:qFormat/>
+    <w:rsid w:val="00742906"/>
+    <w:pPr>
+      <w:keepNext/>
+      <w:keepLines/>
+      <w:spacing w:before="360" w:after="0" w:line="240" w:lineRule="auto"/>
+      <w:outlineLvl w:val="0"/>
+    </w:pPr>
+    <w:rPr>
+      <w:rFonts w:eastAsiaTheme="majorEastAsia" w:cstheme="majorBidi"/>
+      <w:bCs/>
+      <w:color w:val="auto"/>
+      <w:spacing w:val="20"/>
+      <w:sz w:val="32"/>
+      <w:szCs w:val="28"/>
+    </w:rPr>
+  </w:style>
+  <w:style w:type="paragraph" w:styleId="Heading2">
+    <w:name w:val="heading 2"/>
+    <w:basedOn w:val="Normal"/>
+    <w:next w:val="Normal"/>
+    <w:link w:val="Heading2Char"/>
+    <w:uiPriority w:val="9"/>
+    <w:unhideWhenUsed/>
+    <w:qFormat/>
+    <w:rsid w:val="00742906"/>
+    <w:pPr>
+      <w:keepNext/>
+      <w:keepLines/>
+      <w:spacing w:before="120" w:after="0" w:line="240" w:lineRule="auto"/>
+      <w:outlineLvl w:val="1"/>
+    </w:pPr>
+    <w:rPr>
+      <w:rFonts w:eastAsiaTheme="majorEastAsia" w:cstheme="majorBidi"/>
+      <w:b/>
+      <w:bCs/>
+      <w:sz w:val="28"/>
+      <w:szCs w:val="26"/>
+    </w:rPr>
+  </w:style>
+  <w:style w:type="paragraph" w:styleId="Heading3">
+    <w:name w:val="heading 3"/>
+    <w:basedOn w:val="Normal"/>
+    <w:next w:val="Normal"/>
+    <w:link w:val="Heading3Char"/>
+    <w:uiPriority w:val="9"/>
+    <w:semiHidden/>
+    <w:unhideWhenUsed/>
+    <w:qFormat/>
+    <w:rsid w:val="004D6084"/>
+    <w:pPr>
+      <w:keepNext/>
+      <w:keepLines/>
+      <w:spacing w:before="20" w:after="0" w:line="240" w:lineRule="auto"/>
+      <w:outlineLvl w:val="2"/>
+    </w:pPr>
+    <w:rPr>
+      <w:rFonts w:asciiTheme="majorHAnsi" w:eastAsiaTheme="majorEastAsia" w:hAnsiTheme="majorHAnsi" w:cstheme="majorBidi"/>
+      <w:bCs/>
+      <w:color w:val="44546A" w:themeColor="text2"/>
+      <w:spacing w:val="14"/>
+      <w:sz w:val="24"/>
+    </w:rPr>
+  </w:style>
+  <w:style w:type="paragraph" w:styleId="Heading4">
+    <w:name w:val="heading 4"/>
+    <w:basedOn w:val="Normal"/>
+    <w:next w:val="Normal"/>
+    <w:link w:val="Heading4Char"/>
+    <w:uiPriority w:val="9"/>
+    <w:semiHidden/>
+    <w:unhideWhenUsed/>
+    <w:qFormat/>
+    <w:rsid w:val="004D6084"/>
+    <w:pPr>
+      <w:keepNext/>
+      <w:keepLines/>
+      <w:spacing w:before="200" w:after="0"/>
+      <w:outlineLvl w:val="3"/>
+    </w:pPr>
+    <w:rPr>
+      <w:rFonts w:eastAsiaTheme="majorEastAsia" w:cstheme="majorBidi"/>
+      <w:b/>
+      <w:bCs/>
+      <w:i/>
+      <w:iCs/>
+      <w:color w:val="000000"/>
+      <w:sz w:val="24"/>
+    </w:rPr>
+  </w:style>
+  <w:style w:type="paragraph" w:styleId="Heading5">
+    <w:name w:val="heading 5"/>
+    <w:basedOn w:val="Normal"/>
+    <w:next w:val="Normal"/>
+    <w:link w:val="Heading5Char"/>
+    <w:uiPriority w:val="9"/>
+    <w:semiHidden/>
+    <w:unhideWhenUsed/>
+    <w:qFormat/>
+    <w:rsid w:val="004D6084"/>
+    <w:pPr>
+      <w:keepNext/>
+      <w:keepLines/>
+      <w:spacing w:before="200" w:after="0"/>
+      <w:outlineLvl w:val="4"/>
+    </w:pPr>
+    <w:rPr>
+      <w:rFonts w:asciiTheme="majorHAnsi" w:eastAsiaTheme="majorEastAsia" w:hAnsiTheme="majorHAnsi" w:cstheme="majorBidi"/>
+      <w:color w:val="000000"/>
+      <w:sz w:val="22"/>
+    </w:rPr>
+  </w:style>
+  <w:style w:type="paragraph" w:styleId="Heading6">
+    <w:name w:val="heading 6"/>
+    <w:basedOn w:val="Normal"/>
+    <w:next w:val="Normal"/>
+    <w:link w:val="Heading6Char"/>
+    <w:uiPriority w:val="9"/>
+    <w:semiHidden/>
+    <w:unhideWhenUsed/>
+    <w:qFormat/>
+    <w:rsid w:val="004D6084"/>
+    <w:pPr>
+      <w:keepNext/>
+      <w:keepLines/>
+      <w:spacing w:before="200" w:after="0"/>
+      <w:outlineLvl w:val="5"/>
+    </w:pPr>
+    <w:rPr>
+      <w:rFonts w:asciiTheme="majorHAnsi" w:eastAsiaTheme="majorEastAsia" w:hAnsiTheme="majorHAnsi" w:cstheme="majorBidi"/>
+      <w:iCs/>
+      <w:color w:val="5B9BD5" w:themeColor="accent1"/>
+      <w:sz w:val="22"/>
+    </w:rPr>
+  </w:style>
+  <w:style w:type="paragraph" w:styleId="Heading7">
+    <w:name w:val="heading 7"/>
+    <w:basedOn w:val="Normal"/>
+    <w:next w:val="Normal"/>
+    <w:link w:val="Heading7Char"/>
+    <w:uiPriority w:val="9"/>
+    <w:semiHidden/>
+    <w:unhideWhenUsed/>
+    <w:qFormat/>
+    <w:rsid w:val="004D6084"/>
+    <w:pPr>
+      <w:keepNext/>
+      <w:keepLines/>
+      <w:spacing w:before="200" w:after="0"/>
+      <w:outlineLvl w:val="6"/>
+    </w:pPr>
+    <w:rPr>
+      <w:rFonts w:asciiTheme="majorHAnsi" w:eastAsiaTheme="majorEastAsia" w:hAnsiTheme="majorHAnsi" w:cstheme="majorBidi"/>
+      <w:i/>
+      <w:iCs/>
+      <w:color w:val="000000"/>
+      <w:sz w:val="22"/>
+    </w:rPr>
+  </w:style>
+  <w:style w:type="paragraph" w:styleId="Heading8">
+    <w:name w:val="heading 8"/>
+    <w:basedOn w:val="Normal"/>
+    <w:next w:val="Normal"/>
+    <w:link w:val="Heading8Char"/>
+    <w:uiPriority w:val="9"/>
+    <w:semiHidden/>
+    <w:unhideWhenUsed/>
+    <w:qFormat/>
+    <w:rsid w:val="004D6084"/>
+    <w:pPr>
+      <w:keepNext/>
+      <w:keepLines/>
+      <w:spacing w:before="200" w:after="0"/>
+      <w:outlineLvl w:val="7"/>
+    </w:pPr>
+    <w:rPr>
+      <w:rFonts w:asciiTheme="majorHAnsi" w:eastAsiaTheme="majorEastAsia" w:hAnsiTheme="majorHAnsi" w:cstheme="majorBidi"/>
+      <w:color w:val="000000"/>
+      <w:sz w:val="20"/>
+      <w:szCs w:val="20"/>
+    </w:rPr>
+  </w:style>
+  <w:style w:type="paragraph" w:styleId="Heading9">
+    <w:name w:val="heading 9"/>
+    <w:basedOn w:val="Normal"/>
+    <w:next w:val="Normal"/>
+    <w:link w:val="Heading9Char"/>
+    <w:uiPriority w:val="9"/>
+    <w:semiHidden/>
+    <w:unhideWhenUsed/>
+    <w:qFormat/>
+    <w:rsid w:val="004D6084"/>
+    <w:pPr>
+      <w:keepNext/>
+      <w:keepLines/>
+      <w:spacing w:before="200" w:after="0"/>
+      <w:outlineLvl w:val="8"/>
+    </w:pPr>
+    <w:rPr>
+      <w:rFonts w:asciiTheme="majorHAnsi" w:eastAsiaTheme="majorEastAsia" w:hAnsiTheme="majorHAnsi" w:cstheme="majorBidi"/>
+      <w:i/>
+      <w:iCs/>
+      <w:color w:val="000000"/>
+      <w:sz w:val="20"/>
+      <w:szCs w:val="20"/>
+    </w:rPr>
   </w:style>
   <w:style w:type="character" w:default="1" w:styleId="DefaultParagraphFont">
     <w:name w:val="Default Paragraph Font"/>
@@ -600,6 +2680,500 @@
     <w:uiPriority w:val="99"/>
     <w:semiHidden/>
     <w:unhideWhenUsed/>
+  </w:style>
+  <w:style w:type="paragraph" w:styleId="NormalWeb">
+    <w:name w:val="Normal (Web)"/>
+    <w:basedOn w:val="Normal"/>
+    <w:uiPriority w:val="99"/>
+    <w:unhideWhenUsed/>
+    <w:rsid w:val="00E861A4"/>
+    <w:pPr>
+      <w:spacing w:before="100" w:beforeAutospacing="1" w:after="100" w:afterAutospacing="1" w:line="240" w:lineRule="auto"/>
+    </w:pPr>
+    <w:rPr>
+      <w:rFonts w:eastAsia="Times New Roman" w:cs="Times New Roman"/>
+      <w:sz w:val="24"/>
+      <w:szCs w:val="24"/>
+    </w:rPr>
+  </w:style>
+  <w:style w:type="paragraph" w:styleId="ListParagraph">
+    <w:name w:val="List Paragraph"/>
+    <w:basedOn w:val="Normal"/>
+    <w:uiPriority w:val="34"/>
+    <w:qFormat/>
+    <w:rsid w:val="004D6084"/>
+    <w:pPr>
+      <w:spacing w:line="240" w:lineRule="auto"/>
+      <w:ind w:left="720" w:hanging="288"/>
+      <w:contextualSpacing/>
+    </w:pPr>
+    <w:rPr>
+      <w:color w:val="44546A" w:themeColor="text2"/>
+    </w:rPr>
+  </w:style>
+  <w:style w:type="character" w:customStyle="1" w:styleId="Heading1Char">
+    <w:name w:val="Heading 1 Char"/>
+    <w:basedOn w:val="DefaultParagraphFont"/>
+    <w:link w:val="Heading1"/>
+    <w:uiPriority w:val="9"/>
+    <w:rsid w:val="00742906"/>
+    <w:rPr>
+      <w:rFonts w:ascii="Times New Roman" w:eastAsiaTheme="majorEastAsia" w:hAnsi="Times New Roman" w:cstheme="majorBidi"/>
+      <w:bCs/>
+      <w:spacing w:val="20"/>
+      <w:sz w:val="32"/>
+      <w:szCs w:val="28"/>
+    </w:rPr>
+  </w:style>
+  <w:style w:type="paragraph" w:styleId="Title">
+    <w:name w:val="Title"/>
+    <w:basedOn w:val="Normal"/>
+    <w:next w:val="Normal"/>
+    <w:link w:val="TitleChar"/>
+    <w:uiPriority w:val="10"/>
+    <w:qFormat/>
+    <w:rsid w:val="004D6084"/>
+    <w:pPr>
+      <w:spacing w:after="120" w:line="240" w:lineRule="auto"/>
+      <w:contextualSpacing/>
+    </w:pPr>
+    <w:rPr>
+      <w:rFonts w:asciiTheme="majorHAnsi" w:eastAsiaTheme="majorEastAsia" w:hAnsiTheme="majorHAnsi" w:cstheme="majorBidi"/>
+      <w:color w:val="44546A" w:themeColor="text2"/>
+      <w:spacing w:val="30"/>
+      <w:kern w:val="28"/>
+      <w:sz w:val="96"/>
+      <w:szCs w:val="52"/>
+    </w:rPr>
+  </w:style>
+  <w:style w:type="character" w:customStyle="1" w:styleId="TitleChar">
+    <w:name w:val="Title Char"/>
+    <w:basedOn w:val="DefaultParagraphFont"/>
+    <w:link w:val="Title"/>
+    <w:uiPriority w:val="10"/>
+    <w:rsid w:val="004D6084"/>
+    <w:rPr>
+      <w:rFonts w:asciiTheme="majorHAnsi" w:eastAsiaTheme="majorEastAsia" w:hAnsiTheme="majorHAnsi" w:cstheme="majorBidi"/>
+      <w:color w:val="44546A" w:themeColor="text2"/>
+      <w:spacing w:val="30"/>
+      <w:kern w:val="28"/>
+      <w:sz w:val="96"/>
+      <w:szCs w:val="52"/>
+    </w:rPr>
+  </w:style>
+  <w:style w:type="character" w:customStyle="1" w:styleId="Heading2Char">
+    <w:name w:val="Heading 2 Char"/>
+    <w:basedOn w:val="DefaultParagraphFont"/>
+    <w:link w:val="Heading2"/>
+    <w:uiPriority w:val="9"/>
+    <w:rsid w:val="00742906"/>
+    <w:rPr>
+      <w:rFonts w:ascii="Times New Roman" w:eastAsiaTheme="majorEastAsia" w:hAnsi="Times New Roman" w:cstheme="majorBidi"/>
+      <w:b/>
+      <w:bCs/>
+      <w:color w:val="000000" w:themeColor="text1"/>
+      <w:sz w:val="28"/>
+      <w:szCs w:val="26"/>
+    </w:rPr>
+  </w:style>
+  <w:style w:type="paragraph" w:styleId="Caption">
+    <w:name w:val="caption"/>
+    <w:basedOn w:val="Normal"/>
+    <w:next w:val="Normal"/>
+    <w:uiPriority w:val="35"/>
+    <w:unhideWhenUsed/>
+    <w:qFormat/>
+    <w:rsid w:val="004D6084"/>
+    <w:pPr>
+      <w:spacing w:line="240" w:lineRule="auto"/>
+    </w:pPr>
+    <w:rPr>
+      <w:rFonts w:asciiTheme="majorHAnsi" w:eastAsiaTheme="minorEastAsia" w:hAnsiTheme="majorHAnsi"/>
+      <w:bCs/>
+      <w:smallCaps/>
+      <w:color w:val="44546A" w:themeColor="text2"/>
+      <w:spacing w:val="6"/>
+      <w:sz w:val="22"/>
+      <w:szCs w:val="18"/>
+    </w:rPr>
+  </w:style>
+  <w:style w:type="paragraph" w:styleId="Revision">
+    <w:name w:val="Revision"/>
+    <w:hidden/>
+    <w:uiPriority w:val="99"/>
+    <w:semiHidden/>
+    <w:rsid w:val="00725B38"/>
+    <w:pPr>
+      <w:spacing w:after="0" w:line="240" w:lineRule="auto"/>
+    </w:pPr>
+    <w:rPr>
+      <w:rFonts w:ascii="Times New Roman" w:eastAsiaTheme="majorEastAsia" w:hAnsi="Times New Roman" w:cstheme="majorBidi"/>
+      <w:bCs/>
+      <w:color w:val="000000" w:themeColor="text1"/>
+      <w:sz w:val="26"/>
+      <w:szCs w:val="32"/>
+      <w:shd w:val="clear" w:color="auto" w:fill="F6F6F6"/>
+      <w:lang w:val="vi-VN"/>
+    </w:rPr>
+  </w:style>
+  <w:style w:type="character" w:customStyle="1" w:styleId="Heading3Char">
+    <w:name w:val="Heading 3 Char"/>
+    <w:basedOn w:val="DefaultParagraphFont"/>
+    <w:link w:val="Heading3"/>
+    <w:uiPriority w:val="9"/>
+    <w:semiHidden/>
+    <w:rsid w:val="004D6084"/>
+    <w:rPr>
+      <w:rFonts w:asciiTheme="majorHAnsi" w:eastAsiaTheme="majorEastAsia" w:hAnsiTheme="majorHAnsi" w:cstheme="majorBidi"/>
+      <w:bCs/>
+      <w:color w:val="44546A" w:themeColor="text2"/>
+      <w:spacing w:val="14"/>
+      <w:sz w:val="24"/>
+    </w:rPr>
+  </w:style>
+  <w:style w:type="character" w:customStyle="1" w:styleId="Heading4Char">
+    <w:name w:val="Heading 4 Char"/>
+    <w:basedOn w:val="DefaultParagraphFont"/>
+    <w:link w:val="Heading4"/>
+    <w:uiPriority w:val="9"/>
+    <w:semiHidden/>
+    <w:rsid w:val="004D6084"/>
+    <w:rPr>
+      <w:rFonts w:eastAsiaTheme="majorEastAsia" w:cstheme="majorBidi"/>
+      <w:b/>
+      <w:bCs/>
+      <w:i/>
+      <w:iCs/>
+      <w:color w:val="000000"/>
+      <w:sz w:val="24"/>
+    </w:rPr>
+  </w:style>
+  <w:style w:type="character" w:customStyle="1" w:styleId="Heading5Char">
+    <w:name w:val="Heading 5 Char"/>
+    <w:basedOn w:val="DefaultParagraphFont"/>
+    <w:link w:val="Heading5"/>
+    <w:uiPriority w:val="9"/>
+    <w:semiHidden/>
+    <w:rsid w:val="004D6084"/>
+    <w:rPr>
+      <w:rFonts w:asciiTheme="majorHAnsi" w:eastAsiaTheme="majorEastAsia" w:hAnsiTheme="majorHAnsi" w:cstheme="majorBidi"/>
+      <w:color w:val="000000"/>
+    </w:rPr>
+  </w:style>
+  <w:style w:type="character" w:customStyle="1" w:styleId="Heading6Char">
+    <w:name w:val="Heading 6 Char"/>
+    <w:basedOn w:val="DefaultParagraphFont"/>
+    <w:link w:val="Heading6"/>
+    <w:uiPriority w:val="9"/>
+    <w:semiHidden/>
+    <w:rsid w:val="004D6084"/>
+    <w:rPr>
+      <w:rFonts w:asciiTheme="majorHAnsi" w:eastAsiaTheme="majorEastAsia" w:hAnsiTheme="majorHAnsi" w:cstheme="majorBidi"/>
+      <w:iCs/>
+      <w:color w:val="5B9BD5" w:themeColor="accent1"/>
+    </w:rPr>
+  </w:style>
+  <w:style w:type="character" w:customStyle="1" w:styleId="Heading7Char">
+    <w:name w:val="Heading 7 Char"/>
+    <w:basedOn w:val="DefaultParagraphFont"/>
+    <w:link w:val="Heading7"/>
+    <w:uiPriority w:val="9"/>
+    <w:semiHidden/>
+    <w:rsid w:val="004D6084"/>
+    <w:rPr>
+      <w:rFonts w:asciiTheme="majorHAnsi" w:eastAsiaTheme="majorEastAsia" w:hAnsiTheme="majorHAnsi" w:cstheme="majorBidi"/>
+      <w:i/>
+      <w:iCs/>
+      <w:color w:val="000000"/>
+    </w:rPr>
+  </w:style>
+  <w:style w:type="character" w:customStyle="1" w:styleId="Heading8Char">
+    <w:name w:val="Heading 8 Char"/>
+    <w:basedOn w:val="DefaultParagraphFont"/>
+    <w:link w:val="Heading8"/>
+    <w:uiPriority w:val="9"/>
+    <w:semiHidden/>
+    <w:rsid w:val="004D6084"/>
+    <w:rPr>
+      <w:rFonts w:asciiTheme="majorHAnsi" w:eastAsiaTheme="majorEastAsia" w:hAnsiTheme="majorHAnsi" w:cstheme="majorBidi"/>
+      <w:color w:val="000000"/>
+      <w:sz w:val="20"/>
+      <w:szCs w:val="20"/>
+    </w:rPr>
+  </w:style>
+  <w:style w:type="character" w:customStyle="1" w:styleId="Heading9Char">
+    <w:name w:val="Heading 9 Char"/>
+    <w:basedOn w:val="DefaultParagraphFont"/>
+    <w:link w:val="Heading9"/>
+    <w:uiPriority w:val="9"/>
+    <w:semiHidden/>
+    <w:rsid w:val="004D6084"/>
+    <w:rPr>
+      <w:rFonts w:asciiTheme="majorHAnsi" w:eastAsiaTheme="majorEastAsia" w:hAnsiTheme="majorHAnsi" w:cstheme="majorBidi"/>
+      <w:i/>
+      <w:iCs/>
+      <w:color w:val="000000"/>
+      <w:sz w:val="20"/>
+      <w:szCs w:val="20"/>
+    </w:rPr>
+  </w:style>
+  <w:style w:type="paragraph" w:styleId="Subtitle">
+    <w:name w:val="Subtitle"/>
+    <w:basedOn w:val="Normal"/>
+    <w:next w:val="Normal"/>
+    <w:link w:val="SubtitleChar"/>
+    <w:uiPriority w:val="11"/>
+    <w:qFormat/>
+    <w:rsid w:val="004D6084"/>
+    <w:pPr>
+      <w:numPr>
+        <w:ilvl w:val="1"/>
+      </w:numPr>
+    </w:pPr>
+    <w:rPr>
+      <w:rFonts w:eastAsiaTheme="majorEastAsia" w:cstheme="majorBidi"/>
+      <w:iCs/>
+      <w:color w:val="44546A" w:themeColor="text2"/>
+      <w:sz w:val="40"/>
+      <w:szCs w:val="24"/>
+    </w:rPr>
+  </w:style>
+  <w:style w:type="character" w:customStyle="1" w:styleId="SubtitleChar">
+    <w:name w:val="Subtitle Char"/>
+    <w:basedOn w:val="DefaultParagraphFont"/>
+    <w:link w:val="Subtitle"/>
+    <w:uiPriority w:val="11"/>
+    <w:rsid w:val="004D6084"/>
+    <w:rPr>
+      <w:rFonts w:eastAsiaTheme="majorEastAsia" w:cstheme="majorBidi"/>
+      <w:iCs/>
+      <w:color w:val="44546A" w:themeColor="text2"/>
+      <w:sz w:val="40"/>
+      <w:szCs w:val="24"/>
+    </w:rPr>
+  </w:style>
+  <w:style w:type="character" w:styleId="Strong">
+    <w:name w:val="Strong"/>
+    <w:basedOn w:val="DefaultParagraphFont"/>
+    <w:uiPriority w:val="22"/>
+    <w:qFormat/>
+    <w:rsid w:val="004D6084"/>
+    <w:rPr>
+      <w:b w:val="0"/>
+      <w:bCs/>
+      <w:i/>
+      <w:color w:val="44546A" w:themeColor="text2"/>
+    </w:rPr>
+  </w:style>
+  <w:style w:type="character" w:styleId="Emphasis">
+    <w:name w:val="Emphasis"/>
+    <w:basedOn w:val="DefaultParagraphFont"/>
+    <w:uiPriority w:val="20"/>
+    <w:qFormat/>
+    <w:rsid w:val="004D6084"/>
+    <w:rPr>
+      <w:b/>
+      <w:i/>
+      <w:iCs/>
+    </w:rPr>
+  </w:style>
+  <w:style w:type="paragraph" w:styleId="NoSpacing">
+    <w:name w:val="No Spacing"/>
+    <w:link w:val="NoSpacingChar"/>
+    <w:uiPriority w:val="1"/>
+    <w:qFormat/>
+    <w:rsid w:val="004D6084"/>
+    <w:pPr>
+      <w:spacing w:after="0" w:line="240" w:lineRule="auto"/>
+    </w:pPr>
+  </w:style>
+  <w:style w:type="character" w:customStyle="1" w:styleId="NoSpacingChar">
+    <w:name w:val="No Spacing Char"/>
+    <w:basedOn w:val="DefaultParagraphFont"/>
+    <w:link w:val="NoSpacing"/>
+    <w:uiPriority w:val="1"/>
+    <w:rsid w:val="004D6084"/>
+  </w:style>
+  <w:style w:type="paragraph" w:styleId="Quote">
+    <w:name w:val="Quote"/>
+    <w:basedOn w:val="Normal"/>
+    <w:next w:val="Normal"/>
+    <w:link w:val="QuoteChar"/>
+    <w:uiPriority w:val="29"/>
+    <w:qFormat/>
+    <w:rsid w:val="004D6084"/>
+    <w:pPr>
+      <w:spacing w:after="0" w:line="360" w:lineRule="auto"/>
+      <w:jc w:val="center"/>
+    </w:pPr>
+    <w:rPr>
+      <w:rFonts w:eastAsiaTheme="minorEastAsia"/>
+      <w:b/>
+      <w:i/>
+      <w:iCs/>
+      <w:color w:val="5B9BD5" w:themeColor="accent1"/>
+    </w:rPr>
+  </w:style>
+  <w:style w:type="character" w:customStyle="1" w:styleId="QuoteChar">
+    <w:name w:val="Quote Char"/>
+    <w:basedOn w:val="DefaultParagraphFont"/>
+    <w:link w:val="Quote"/>
+    <w:uiPriority w:val="29"/>
+    <w:rsid w:val="004D6084"/>
+    <w:rPr>
+      <w:rFonts w:eastAsiaTheme="minorEastAsia"/>
+      <w:b/>
+      <w:i/>
+      <w:iCs/>
+      <w:color w:val="5B9BD5" w:themeColor="accent1"/>
+      <w:sz w:val="26"/>
+    </w:rPr>
+  </w:style>
+  <w:style w:type="paragraph" w:styleId="IntenseQuote">
+    <w:name w:val="Intense Quote"/>
+    <w:basedOn w:val="Normal"/>
+    <w:next w:val="Normal"/>
+    <w:link w:val="IntenseQuoteChar"/>
+    <w:uiPriority w:val="30"/>
+    <w:qFormat/>
+    <w:rsid w:val="004D6084"/>
+    <w:pPr>
+      <w:pBdr>
+        <w:top w:val="single" w:sz="36" w:space="8" w:color="5B9BD5" w:themeColor="accent1"/>
+        <w:left w:val="single" w:sz="36" w:space="8" w:color="5B9BD5" w:themeColor="accent1"/>
+        <w:bottom w:val="single" w:sz="36" w:space="8" w:color="5B9BD5" w:themeColor="accent1"/>
+        <w:right w:val="single" w:sz="36" w:space="8" w:color="5B9BD5" w:themeColor="accent1"/>
+      </w:pBdr>
+      <w:shd w:val="clear" w:color="auto" w:fill="5B9BD5" w:themeFill="accent1"/>
+      <w:spacing w:before="200" w:after="200" w:line="360" w:lineRule="auto"/>
+      <w:ind w:left="259" w:right="259"/>
+      <w:jc w:val="center"/>
+    </w:pPr>
+    <w:rPr>
+      <w:rFonts w:asciiTheme="majorHAnsi" w:eastAsiaTheme="minorEastAsia" w:hAnsiTheme="majorHAnsi"/>
+      <w:bCs/>
+      <w:iCs/>
+      <w:color w:val="FFFFFF" w:themeColor="background1"/>
+      <w:sz w:val="28"/>
+    </w:rPr>
+  </w:style>
+  <w:style w:type="character" w:customStyle="1" w:styleId="IntenseQuoteChar">
+    <w:name w:val="Intense Quote Char"/>
+    <w:basedOn w:val="DefaultParagraphFont"/>
+    <w:link w:val="IntenseQuote"/>
+    <w:uiPriority w:val="30"/>
+    <w:rsid w:val="004D6084"/>
+    <w:rPr>
+      <w:rFonts w:asciiTheme="majorHAnsi" w:eastAsiaTheme="minorEastAsia" w:hAnsiTheme="majorHAnsi"/>
+      <w:bCs/>
+      <w:iCs/>
+      <w:color w:val="FFFFFF" w:themeColor="background1"/>
+      <w:sz w:val="28"/>
+      <w:shd w:val="clear" w:color="auto" w:fill="5B9BD5" w:themeFill="accent1"/>
+    </w:rPr>
+  </w:style>
+  <w:style w:type="character" w:styleId="SubtleEmphasis">
+    <w:name w:val="Subtle Emphasis"/>
+    <w:basedOn w:val="DefaultParagraphFont"/>
+    <w:uiPriority w:val="19"/>
+    <w:qFormat/>
+    <w:rsid w:val="004D6084"/>
+    <w:rPr>
+      <w:i/>
+      <w:iCs/>
+      <w:color w:val="000000"/>
+    </w:rPr>
+  </w:style>
+  <w:style w:type="character" w:styleId="IntenseEmphasis">
+    <w:name w:val="Intense Emphasis"/>
+    <w:basedOn w:val="DefaultParagraphFont"/>
+    <w:uiPriority w:val="21"/>
+    <w:qFormat/>
+    <w:rsid w:val="004D6084"/>
+    <w:rPr>
+      <w:b/>
+      <w:bCs/>
+      <w:i/>
+      <w:iCs/>
+      <w:color w:val="5B9BD5" w:themeColor="accent1"/>
+    </w:rPr>
+  </w:style>
+  <w:style w:type="character" w:styleId="SubtleReference">
+    <w:name w:val="Subtle Reference"/>
+    <w:basedOn w:val="DefaultParagraphFont"/>
+    <w:uiPriority w:val="31"/>
+    <w:qFormat/>
+    <w:rsid w:val="004D6084"/>
+    <w:rPr>
+      <w:smallCaps/>
+      <w:color w:val="000000"/>
+      <w:u w:val="single"/>
+    </w:rPr>
+  </w:style>
+  <w:style w:type="character" w:styleId="IntenseReference">
+    <w:name w:val="Intense Reference"/>
+    <w:basedOn w:val="DefaultParagraphFont"/>
+    <w:uiPriority w:val="32"/>
+    <w:qFormat/>
+    <w:rsid w:val="004D6084"/>
+    <w:rPr>
+      <w:b w:val="0"/>
+      <w:bCs/>
+      <w:smallCaps/>
+      <w:color w:val="5B9BD5" w:themeColor="accent1"/>
+      <w:spacing w:val="5"/>
+      <w:u w:val="single"/>
+    </w:rPr>
+  </w:style>
+  <w:style w:type="character" w:styleId="BookTitle">
+    <w:name w:val="Book Title"/>
+    <w:basedOn w:val="DefaultParagraphFont"/>
+    <w:uiPriority w:val="33"/>
+    <w:qFormat/>
+    <w:rsid w:val="004D6084"/>
+    <w:rPr>
+      <w:b/>
+      <w:bCs/>
+      <w:caps/>
+      <w:smallCaps w:val="0"/>
+      <w:color w:val="44546A" w:themeColor="text2"/>
+      <w:spacing w:val="10"/>
+    </w:rPr>
+  </w:style>
+  <w:style w:type="paragraph" w:styleId="TOCHeading">
+    <w:name w:val="TOC Heading"/>
+    <w:basedOn w:val="Heading1"/>
+    <w:next w:val="Normal"/>
+    <w:uiPriority w:val="39"/>
+    <w:semiHidden/>
+    <w:unhideWhenUsed/>
+    <w:qFormat/>
+    <w:rsid w:val="004D6084"/>
+    <w:pPr>
+      <w:spacing w:before="480" w:line="264" w:lineRule="auto"/>
+      <w:outlineLvl w:val="9"/>
+    </w:pPr>
+    <w:rPr>
+      <w:b/>
+    </w:rPr>
+  </w:style>
+  <w:style w:type="paragraph" w:customStyle="1" w:styleId="PersonalName">
+    <w:name w:val="Personal Name"/>
+    <w:basedOn w:val="Title"/>
+    <w:qFormat/>
+    <w:rsid w:val="004D6084"/>
+    <w:rPr>
+      <w:b/>
+      <w:caps/>
+      <w:color w:val="000000"/>
+      <w:sz w:val="28"/>
+      <w:szCs w:val="28"/>
+    </w:rPr>
+  </w:style>
+  <w:style w:type="character" w:customStyle="1" w:styleId="apple-converted-space">
+    <w:name w:val="apple-converted-space"/>
+    <w:basedOn w:val="DefaultParagraphFont"/>
+    <w:rsid w:val="004F55ED"/>
   </w:style>
 </w:styles>
 </file>
@@ -863,4 +3437,16 @@
     </a:ext>
   </a:extLst>
 </a:theme>
+</file>
+
+<file path=customXml/item1.xml><?xml version="1.0" encoding="utf-8"?>
+<b:Sources xmlns:b="http://schemas.openxmlformats.org/officeDocument/2006/bibliography" xmlns="http://schemas.openxmlformats.org/officeDocument/2006/bibliography" SelectedStyle="/APASixthEditionOfficeOnline.xsl" StyleName="APA" Version="6"/>
+</file>
+
+<file path=customXml/itemProps1.xml><?xml version="1.0" encoding="utf-8"?>
+<ds:datastoreItem xmlns:ds="http://schemas.openxmlformats.org/officeDocument/2006/customXml" ds:itemID="{D6404030-E923-AC44-85D6-57D6C408098B}">
+  <ds:schemaRefs>
+    <ds:schemaRef ds:uri="http://schemas.openxmlformats.org/officeDocument/2006/bibliography"/>
+  </ds:schemaRefs>
+</ds:datastoreItem>
 </file>